--- a/EspecificaciónRequisitos.docx
+++ b/EspecificaciónRequisitos.docx
@@ -1,6 +1,6 @@
 
 <file path=word/document.xml><?xml version="1.0" encoding="utf-8"?>
-<w:document xmlns:wpc="http://schemas.microsoft.com/office/word/2010/wordprocessingCanvas" xmlns:mc="http://schemas.openxmlformats.org/markup-compatibility/2006" xmlns:o="urn:schemas-microsoft-com:office:office" xmlns:r="http://schemas.openxmlformats.org/officeDocument/2006/relationships" xmlns:m="http://schemas.openxmlformats.org/officeDocument/2006/math" xmlns:v="urn:schemas-microsoft-com:vml" xmlns:wp14="http://schemas.microsoft.com/office/word/2010/wordprocessingDrawing" xmlns:wp="http://schemas.openxmlformats.org/drawingml/2006/wordprocessingDrawing" xmlns:w10="urn:schemas-microsoft-com:office:word" xmlns:w="http://schemas.openxmlformats.org/wordprocessingml/2006/main" xmlns:w14="http://schemas.microsoft.com/office/word/2010/wordml" xmlns:w15="http://schemas.microsoft.com/office/word/2012/wordml" xmlns:wpg="http://schemas.microsoft.com/office/word/2010/wordprocessingGroup" xmlns:wpi="http://schemas.microsoft.com/office/word/2010/wordprocessingInk" xmlns:wne="http://schemas.microsoft.com/office/word/2006/wordml" xmlns:wps="http://schemas.microsoft.com/office/word/2010/wordprocessingShape" mc:Ignorable="w14 w15 wp14">
+<w:document xmlns:wpc="http://schemas.microsoft.com/office/word/2010/wordprocessingCanvas" xmlns:cx="http://schemas.microsoft.com/office/drawing/2014/chartex" xmlns:cx1="http://schemas.microsoft.com/office/drawing/2015/9/8/chartex" xmlns:cx2="http://schemas.microsoft.com/office/drawing/2015/10/21/chartex" xmlns:cx3="http://schemas.microsoft.com/office/drawing/2016/5/9/chartex" xmlns:cx4="http://schemas.microsoft.com/office/drawing/2016/5/10/chartex" xmlns:cx5="http://schemas.microsoft.com/office/drawing/2016/5/11/chartex" xmlns:cx6="http://schemas.microsoft.com/office/drawing/2016/5/12/chartex" xmlns:cx7="http://schemas.microsoft.com/office/drawing/2016/5/13/chartex" xmlns:cx8="http://schemas.microsoft.com/office/drawing/2016/5/14/chartex" xmlns:mc="http://schemas.openxmlformats.org/markup-compatibility/2006" xmlns:aink="http://schemas.microsoft.com/office/drawing/2016/ink" xmlns:am3d="http://schemas.microsoft.com/office/drawing/2017/model3d" xmlns:o="urn:schemas-microsoft-com:office:office" xmlns:r="http://schemas.openxmlformats.org/officeDocument/2006/relationships" xmlns:m="http://schemas.openxmlformats.org/officeDocument/2006/math" xmlns:v="urn:schemas-microsoft-com:vml" xmlns:wp14="http://schemas.microsoft.com/office/word/2010/wordprocessingDrawing" xmlns:wp="http://schemas.openxmlformats.org/drawingml/2006/wordprocessingDrawing" xmlns:w10="urn:schemas-microsoft-com:office:word" xmlns:w="http://schemas.openxmlformats.org/wordprocessingml/2006/main" xmlns:w14="http://schemas.microsoft.com/office/word/2010/wordml" xmlns:w15="http://schemas.microsoft.com/office/word/2012/wordml" xmlns:w16cid="http://schemas.microsoft.com/office/word/2016/wordml/cid" xmlns:w16se="http://schemas.microsoft.com/office/word/2015/wordml/symex" xmlns:wpg="http://schemas.microsoft.com/office/word/2010/wordprocessingGroup" xmlns:wpi="http://schemas.microsoft.com/office/word/2010/wordprocessingInk" xmlns:wne="http://schemas.microsoft.com/office/word/2006/wordml" xmlns:wps="http://schemas.microsoft.com/office/word/2010/wordprocessingShape" mc:Ignorable="w14 w15 w16se w16cid wp14">
   <w:body>
     <w:p>
       <w:pPr>
@@ -688,7 +688,21 @@
               <w:rPr>
                 <w:b/>
               </w:rPr>
-              <w:t>Verificado dep. calidad.</w:t>
+              <w:t xml:space="preserve">Verificado </w:t>
+            </w:r>
+            <w:proofErr w:type="spellStart"/>
+            <w:r>
+              <w:rPr>
+                <w:b/>
+              </w:rPr>
+              <w:t>dep</w:t>
+            </w:r>
+            <w:proofErr w:type="spellEnd"/>
+            <w:r>
+              <w:rPr>
+                <w:b/>
+              </w:rPr>
+              <w:t>. calidad.</w:t>
             </w:r>
           </w:p>
         </w:tc>
@@ -1035,7 +1049,15 @@
               </w:tabs>
             </w:pPr>
             <w:r>
-              <w:t>Fdo. Sr Rivelino Galindo Tovar</w:t>
+              <w:t xml:space="preserve">Fdo. Sr </w:t>
+            </w:r>
+            <w:proofErr w:type="spellStart"/>
+            <w:r>
+              <w:t>Rivelino</w:t>
+            </w:r>
+            <w:proofErr w:type="spellEnd"/>
+            <w:r>
+              <w:t xml:space="preserve"> Galindo Tovar</w:t>
             </w:r>
           </w:p>
         </w:tc>
@@ -1166,6 +1188,7 @@
           <w:docPartUnique/>
         </w:docPartObj>
       </w:sdtPr>
+      <w:sdtEndPr/>
       <w:sdtContent>
         <w:p>
           <w:pPr>
@@ -3334,14 +3357,46 @@
           <w:sz w:val="22"/>
           <w:szCs w:val="22"/>
         </w:rPr>
-        <w:t>la ferretería Universal SAS</w:t>
-      </w:r>
-      <w:r>
-        <w:rPr>
-          <w:sz w:val="22"/>
-          <w:szCs w:val="22"/>
-        </w:rPr>
-        <w:t>,  con el fin de que la empresa participe en el desarrollo del producto, entregando una visión más detallada del proceso de gestión de requisitos y así poder describir claramente lo que desea obtener del programa. Además los desarrolladores con este documento podrán trabajar con una base que les permitía entender que quiere el cliente y así disminuir los costos de desarrollo ocasionados por cambios durante el desarrollo.</w:t>
+        <w:t xml:space="preserve">la ferretería Universal </w:t>
+      </w:r>
+      <w:proofErr w:type="gramStart"/>
+      <w:r>
+        <w:rPr>
+          <w:sz w:val="22"/>
+          <w:szCs w:val="22"/>
+        </w:rPr>
+        <w:t>SAS</w:t>
+      </w:r>
+      <w:r>
+        <w:rPr>
+          <w:sz w:val="22"/>
+          <w:szCs w:val="22"/>
+        </w:rPr>
+        <w:t>,  con</w:t>
+      </w:r>
+      <w:proofErr w:type="gramEnd"/>
+      <w:r>
+        <w:rPr>
+          <w:sz w:val="22"/>
+          <w:szCs w:val="22"/>
+        </w:rPr>
+        <w:t xml:space="preserve"> el fin de que la empresa participe en el desarrollo del producto, entregando una visión más detallada del proceso de gestión de requisitos y así poder describir claramente lo que desea obtener del programa. </w:t>
+      </w:r>
+      <w:proofErr w:type="gramStart"/>
+      <w:r>
+        <w:rPr>
+          <w:sz w:val="22"/>
+          <w:szCs w:val="22"/>
+        </w:rPr>
+        <w:t>Además</w:t>
+      </w:r>
+      <w:proofErr w:type="gramEnd"/>
+      <w:r>
+        <w:rPr>
+          <w:sz w:val="22"/>
+          <w:szCs w:val="22"/>
+        </w:rPr>
+        <w:t xml:space="preserve"> los desarrolladores con este documento podrán trabajar con una base que les permitía entender que quiere el cliente y así disminuir los costos de desarrollo ocasionados por cambios durante el desarrollo.</w:t>
       </w:r>
     </w:p>
     <w:p>
@@ -3502,7 +3557,23 @@
           <w:szCs w:val="22"/>
         </w:rPr>
         <w:lastRenderedPageBreak/>
-        <w:t xml:space="preserve">producto debe ser capaz de funcionar en cualquier dispositivo (computador, Tablet celular).  Además el programa debe ser capaz de informar al administrador y </w:t>
+        <w:t xml:space="preserve">producto debe ser capaz de funcionar en cualquier dispositivo (computador, Tablet celular).  </w:t>
+      </w:r>
+      <w:proofErr w:type="gramStart"/>
+      <w:r>
+        <w:rPr>
+          <w:sz w:val="22"/>
+          <w:szCs w:val="22"/>
+        </w:rPr>
+        <w:t>Además</w:t>
+      </w:r>
+      <w:proofErr w:type="gramEnd"/>
+      <w:r>
+        <w:rPr>
+          <w:sz w:val="22"/>
+          <w:szCs w:val="22"/>
+        </w:rPr>
+        <w:t xml:space="preserve"> el programa debe ser capaz de informar al administrador y </w:t>
       </w:r>
       <w:r>
         <w:rPr>
@@ -3559,14 +3630,30 @@
           <w:sz w:val="22"/>
           <w:szCs w:val="22"/>
         </w:rPr>
-        <w:t xml:space="preserve">Este programa permitirá </w:t>
-      </w:r>
-      <w:r>
-        <w:rPr>
-          <w:sz w:val="22"/>
-          <w:szCs w:val="22"/>
-        </w:rPr>
-        <w:t xml:space="preserve"> tener una trazabilidad del movimiento de esta información y la posibilidad de generar reportes </w:t>
+        <w:t xml:space="preserve">Este programa </w:t>
+      </w:r>
+      <w:proofErr w:type="gramStart"/>
+      <w:r>
+        <w:rPr>
+          <w:sz w:val="22"/>
+          <w:szCs w:val="22"/>
+        </w:rPr>
+        <w:t xml:space="preserve">permitirá </w:t>
+      </w:r>
+      <w:r>
+        <w:rPr>
+          <w:sz w:val="22"/>
+          <w:szCs w:val="22"/>
+        </w:rPr>
+        <w:t xml:space="preserve"> tener</w:t>
+      </w:r>
+      <w:proofErr w:type="gramEnd"/>
+      <w:r>
+        <w:rPr>
+          <w:sz w:val="22"/>
+          <w:szCs w:val="22"/>
+        </w:rPr>
+        <w:t xml:space="preserve"> una trazabilidad del movimiento de esta información y la posibilidad de generar reportes </w:t>
       </w:r>
       <w:r>
         <w:rPr>
@@ -3743,13 +3830,23 @@
       </w:pPr>
       <w:bookmarkStart w:id="21" w:name="_2jxsxqh" w:colFirst="0" w:colLast="0"/>
       <w:bookmarkEnd w:id="21"/>
+      <w:proofErr w:type="spellStart"/>
       <w:r>
         <w:rPr>
           <w:b/>
           <w:sz w:val="22"/>
           <w:szCs w:val="22"/>
         </w:rPr>
-        <w:t>Backup:</w:t>
+        <w:t>Backup</w:t>
+      </w:r>
+      <w:proofErr w:type="spellEnd"/>
+      <w:r>
+        <w:rPr>
+          <w:b/>
+          <w:sz w:val="22"/>
+          <w:szCs w:val="22"/>
+        </w:rPr>
+        <w:t>:</w:t>
       </w:r>
       <w:r>
         <w:rPr>
@@ -3898,7 +3995,23 @@
           <w:sz w:val="22"/>
           <w:szCs w:val="22"/>
         </w:rPr>
-        <w:t xml:space="preserve">l inventario representa la existencia de bienes almacenados destinados a  realizar una operación, sea de compra, alquiler, venta, uso o transformación. Debe aparecer, contablemente, dentro del activo como un activo circulante. </w:t>
+        <w:t xml:space="preserve">l inventario representa la existencia de bienes almacenados destinados </w:t>
+      </w:r>
+      <w:proofErr w:type="gramStart"/>
+      <w:r>
+        <w:rPr>
+          <w:sz w:val="22"/>
+          <w:szCs w:val="22"/>
+        </w:rPr>
+        <w:t>a  realizar</w:t>
+      </w:r>
+      <w:proofErr w:type="gramEnd"/>
+      <w:r>
+        <w:rPr>
+          <w:sz w:val="22"/>
+          <w:szCs w:val="22"/>
+        </w:rPr>
+        <w:t xml:space="preserve"> una operación, sea de compra, alquiler, venta, uso o transformación. Debe aparecer, contablemente, dentro del activo como un activo circulante. </w:t>
       </w:r>
       <w:r>
         <w:rPr>
@@ -4356,12 +4469,53 @@
                 <w:szCs w:val="22"/>
               </w:rPr>
             </w:pPr>
-            <w:r>
-              <w:rPr>
-                <w:sz w:val="22"/>
-                <w:szCs w:val="22"/>
-              </w:rPr>
-              <w:t>IEEE(Raúl Monferrer Agut)</w:t>
+            <w:proofErr w:type="gramStart"/>
+            <w:r>
+              <w:rPr>
+                <w:sz w:val="22"/>
+                <w:szCs w:val="22"/>
+              </w:rPr>
+              <w:t>IEEE(</w:t>
+            </w:r>
+            <w:proofErr w:type="gramEnd"/>
+            <w:r>
+              <w:rPr>
+                <w:sz w:val="22"/>
+                <w:szCs w:val="22"/>
+              </w:rPr>
+              <w:t xml:space="preserve">Raúl </w:t>
+            </w:r>
+            <w:proofErr w:type="spellStart"/>
+            <w:r>
+              <w:rPr>
+                <w:sz w:val="22"/>
+                <w:szCs w:val="22"/>
+              </w:rPr>
+              <w:t>Monferrer</w:t>
+            </w:r>
+            <w:proofErr w:type="spellEnd"/>
+            <w:r>
+              <w:rPr>
+                <w:sz w:val="22"/>
+                <w:szCs w:val="22"/>
+              </w:rPr>
+              <w:t xml:space="preserve"> </w:t>
+            </w:r>
+            <w:proofErr w:type="spellStart"/>
+            <w:r>
+              <w:rPr>
+                <w:sz w:val="22"/>
+                <w:szCs w:val="22"/>
+              </w:rPr>
+              <w:t>Agut</w:t>
+            </w:r>
+            <w:proofErr w:type="spellEnd"/>
+            <w:r>
+              <w:rPr>
+                <w:sz w:val="22"/>
+                <w:szCs w:val="22"/>
+              </w:rPr>
+              <w:t>)</w:t>
             </w:r>
           </w:p>
         </w:tc>
@@ -5004,7 +5158,55 @@
                 <w:sz w:val="22"/>
                 <w:szCs w:val="22"/>
               </w:rPr>
-              <w:t xml:space="preserve">Viviana Amezquita Mesa, Alejandro Gonzalez Rodriguez </w:t>
+              <w:t xml:space="preserve">Viviana </w:t>
+            </w:r>
+            <w:proofErr w:type="spellStart"/>
+            <w:r>
+              <w:rPr>
+                <w:sz w:val="22"/>
+                <w:szCs w:val="22"/>
+              </w:rPr>
+              <w:t>Amezquita</w:t>
+            </w:r>
+            <w:proofErr w:type="spellEnd"/>
+            <w:r>
+              <w:rPr>
+                <w:sz w:val="22"/>
+                <w:szCs w:val="22"/>
+              </w:rPr>
+              <w:t xml:space="preserve"> Mesa, Alejandro </w:t>
+            </w:r>
+            <w:proofErr w:type="spellStart"/>
+            <w:r>
+              <w:rPr>
+                <w:sz w:val="22"/>
+                <w:szCs w:val="22"/>
+              </w:rPr>
+              <w:t>Gonzalez</w:t>
+            </w:r>
+            <w:proofErr w:type="spellEnd"/>
+            <w:r>
+              <w:rPr>
+                <w:sz w:val="22"/>
+                <w:szCs w:val="22"/>
+              </w:rPr>
+              <w:t xml:space="preserve"> </w:t>
+            </w:r>
+            <w:proofErr w:type="spellStart"/>
+            <w:r>
+              <w:rPr>
+                <w:sz w:val="22"/>
+                <w:szCs w:val="22"/>
+              </w:rPr>
+              <w:t>Rodriguez</w:t>
+            </w:r>
+            <w:proofErr w:type="spellEnd"/>
+            <w:r>
+              <w:rPr>
+                <w:sz w:val="22"/>
+                <w:szCs w:val="22"/>
+              </w:rPr>
+              <w:t xml:space="preserve"> </w:t>
             </w:r>
           </w:p>
         </w:tc>
@@ -5059,12 +5261,21 @@
                 <w:szCs w:val="22"/>
               </w:rPr>
             </w:pPr>
-            <w:r>
-              <w:rPr>
-                <w:sz w:val="22"/>
-                <w:szCs w:val="22"/>
-              </w:rPr>
-              <w:t>Checklist de Revisión de Observación</w:t>
+            <w:proofErr w:type="spellStart"/>
+            <w:r>
+              <w:rPr>
+                <w:sz w:val="22"/>
+                <w:szCs w:val="22"/>
+              </w:rPr>
+              <w:t>Checklist</w:t>
+            </w:r>
+            <w:proofErr w:type="spellEnd"/>
+            <w:r>
+              <w:rPr>
+                <w:sz w:val="22"/>
+                <w:szCs w:val="22"/>
+              </w:rPr>
+              <w:t xml:space="preserve"> de Revisión de Observación</w:t>
             </w:r>
           </w:p>
         </w:tc>
@@ -5151,7 +5362,55 @@
                 <w:sz w:val="22"/>
                 <w:szCs w:val="22"/>
               </w:rPr>
-              <w:t>Viviana Amezquita, Alejandro Gonzalez Rodriguez, Cristian Quiroga</w:t>
+              <w:t xml:space="preserve">Viviana </w:t>
+            </w:r>
+            <w:proofErr w:type="spellStart"/>
+            <w:r>
+              <w:rPr>
+                <w:sz w:val="22"/>
+                <w:szCs w:val="22"/>
+              </w:rPr>
+              <w:t>Amezquita</w:t>
+            </w:r>
+            <w:proofErr w:type="spellEnd"/>
+            <w:r>
+              <w:rPr>
+                <w:sz w:val="22"/>
+                <w:szCs w:val="22"/>
+              </w:rPr>
+              <w:t xml:space="preserve">, Alejandro </w:t>
+            </w:r>
+            <w:proofErr w:type="spellStart"/>
+            <w:r>
+              <w:rPr>
+                <w:sz w:val="22"/>
+                <w:szCs w:val="22"/>
+              </w:rPr>
+              <w:t>Gonzalez</w:t>
+            </w:r>
+            <w:proofErr w:type="spellEnd"/>
+            <w:r>
+              <w:rPr>
+                <w:sz w:val="22"/>
+                <w:szCs w:val="22"/>
+              </w:rPr>
+              <w:t xml:space="preserve"> </w:t>
+            </w:r>
+            <w:proofErr w:type="spellStart"/>
+            <w:r>
+              <w:rPr>
+                <w:sz w:val="22"/>
+                <w:szCs w:val="22"/>
+              </w:rPr>
+              <w:t>Rodriguez</w:t>
+            </w:r>
+            <w:proofErr w:type="spellEnd"/>
+            <w:r>
+              <w:rPr>
+                <w:sz w:val="22"/>
+                <w:szCs w:val="22"/>
+              </w:rPr>
+              <w:t>, Cristian Quiroga</w:t>
             </w:r>
           </w:p>
         </w:tc>
@@ -5302,7 +5561,55 @@
                 <w:sz w:val="22"/>
                 <w:szCs w:val="22"/>
               </w:rPr>
-              <w:t>Viviana Amezquita, Alejandro Gonzalez Rodriguez, Cristian Quiroga</w:t>
+              <w:t xml:space="preserve">Viviana </w:t>
+            </w:r>
+            <w:proofErr w:type="spellStart"/>
+            <w:r>
+              <w:rPr>
+                <w:sz w:val="22"/>
+                <w:szCs w:val="22"/>
+              </w:rPr>
+              <w:t>Amezquita</w:t>
+            </w:r>
+            <w:proofErr w:type="spellEnd"/>
+            <w:r>
+              <w:rPr>
+                <w:sz w:val="22"/>
+                <w:szCs w:val="22"/>
+              </w:rPr>
+              <w:t xml:space="preserve">, Alejandro </w:t>
+            </w:r>
+            <w:proofErr w:type="spellStart"/>
+            <w:r>
+              <w:rPr>
+                <w:sz w:val="22"/>
+                <w:szCs w:val="22"/>
+              </w:rPr>
+              <w:t>Gonzalez</w:t>
+            </w:r>
+            <w:proofErr w:type="spellEnd"/>
+            <w:r>
+              <w:rPr>
+                <w:sz w:val="22"/>
+                <w:szCs w:val="22"/>
+              </w:rPr>
+              <w:t xml:space="preserve"> </w:t>
+            </w:r>
+            <w:proofErr w:type="spellStart"/>
+            <w:r>
+              <w:rPr>
+                <w:sz w:val="22"/>
+                <w:szCs w:val="22"/>
+              </w:rPr>
+              <w:t>Rodriguez</w:t>
+            </w:r>
+            <w:proofErr w:type="spellEnd"/>
+            <w:r>
+              <w:rPr>
+                <w:sz w:val="22"/>
+                <w:szCs w:val="22"/>
+              </w:rPr>
+              <w:t>, Cristian Quiroga</w:t>
             </w:r>
           </w:p>
         </w:tc>
@@ -5370,8 +5677,32 @@
                 <w:szCs w:val="22"/>
               </w:rPr>
               <w:br/>
-              <w:t>atic ingeniería sas</w:t>
-            </w:r>
+            </w:r>
+            <w:proofErr w:type="spellStart"/>
+            <w:r>
+              <w:rPr>
+                <w:sz w:val="22"/>
+                <w:szCs w:val="22"/>
+              </w:rPr>
+              <w:t>atic</w:t>
+            </w:r>
+            <w:proofErr w:type="spellEnd"/>
+            <w:r>
+              <w:rPr>
+                <w:sz w:val="22"/>
+                <w:szCs w:val="22"/>
+              </w:rPr>
+              <w:t xml:space="preserve"> ingeniería </w:t>
+            </w:r>
+            <w:proofErr w:type="spellStart"/>
+            <w:r>
+              <w:rPr>
+                <w:sz w:val="22"/>
+                <w:szCs w:val="22"/>
+              </w:rPr>
+              <w:t>sas</w:t>
+            </w:r>
+            <w:proofErr w:type="spellEnd"/>
             <w:r>
               <w:rPr>
                 <w:sz w:val="22"/>
@@ -5465,15 +5796,56 @@
                 <w:sz w:val="22"/>
                 <w:szCs w:val="22"/>
               </w:rPr>
-              <w:t xml:space="preserve">Viviana Amezquita, Alejandro Gonzalez </w:t>
-            </w:r>
+              <w:t xml:space="preserve">Viviana </w:t>
+            </w:r>
+            <w:proofErr w:type="spellStart"/>
+            <w:r>
+              <w:rPr>
+                <w:sz w:val="22"/>
+                <w:szCs w:val="22"/>
+              </w:rPr>
+              <w:t>Amezquita</w:t>
+            </w:r>
+            <w:proofErr w:type="spellEnd"/>
+            <w:r>
+              <w:rPr>
+                <w:sz w:val="22"/>
+                <w:szCs w:val="22"/>
+              </w:rPr>
+              <w:t xml:space="preserve">, Alejandro </w:t>
+            </w:r>
+            <w:proofErr w:type="spellStart"/>
+            <w:r>
+              <w:rPr>
+                <w:sz w:val="22"/>
+                <w:szCs w:val="22"/>
+              </w:rPr>
+              <w:t>Gonzalez</w:t>
+            </w:r>
+            <w:proofErr w:type="spellEnd"/>
+            <w:r>
+              <w:rPr>
+                <w:sz w:val="22"/>
+                <w:szCs w:val="22"/>
+              </w:rPr>
+              <w:t xml:space="preserve"> </w:t>
+            </w:r>
+            <w:proofErr w:type="spellStart"/>
             <w:r>
               <w:rPr>
                 <w:sz w:val="22"/>
                 <w:szCs w:val="22"/>
               </w:rPr>
               <w:lastRenderedPageBreak/>
-              <w:t>Rodriguez, Cristian Quiroga</w:t>
+              <w:t>Rodriguez</w:t>
+            </w:r>
+            <w:proofErr w:type="spellEnd"/>
+            <w:r>
+              <w:rPr>
+                <w:sz w:val="22"/>
+                <w:szCs w:val="22"/>
+              </w:rPr>
+              <w:t>, Cristian Quiroga</w:t>
             </w:r>
           </w:p>
         </w:tc>
@@ -5577,13 +5949,23 @@
                 <w:lang w:val="en-US"/>
               </w:rPr>
             </w:pPr>
+            <w:proofErr w:type="spellStart"/>
             <w:r>
               <w:rPr>
                 <w:sz w:val="22"/>
                 <w:szCs w:val="22"/>
                 <w:lang w:val="en-US"/>
               </w:rPr>
-              <w:t>gmendez/docs/is0809/ieee830.pdf</w:t>
+              <w:t>gmendez</w:t>
+            </w:r>
+            <w:proofErr w:type="spellEnd"/>
+            <w:r>
+              <w:rPr>
+                <w:sz w:val="22"/>
+                <w:szCs w:val="22"/>
+                <w:lang w:val="en-US"/>
+              </w:rPr>
+              <w:t>/docs/is0809/ieee830.pdf</w:t>
             </w:r>
           </w:p>
         </w:tc>
@@ -5612,7 +5994,23 @@
                 <w:sz w:val="22"/>
                 <w:szCs w:val="22"/>
               </w:rPr>
-              <w:t>22 de Octubre de 2008</w:t>
+              <w:t xml:space="preserve">22 de </w:t>
+            </w:r>
+            <w:proofErr w:type="gramStart"/>
+            <w:r>
+              <w:rPr>
+                <w:sz w:val="22"/>
+                <w:szCs w:val="22"/>
+              </w:rPr>
+              <w:t>Octubre</w:t>
+            </w:r>
+            <w:proofErr w:type="gramEnd"/>
+            <w:r>
+              <w:rPr>
+                <w:sz w:val="22"/>
+                <w:szCs w:val="22"/>
+              </w:rPr>
+              <w:t xml:space="preserve"> de 2008</w:t>
             </w:r>
           </w:p>
         </w:tc>
@@ -5636,12 +6034,21 @@
                 <w:szCs w:val="22"/>
               </w:rPr>
             </w:pPr>
-            <w:r>
-              <w:rPr>
-                <w:sz w:val="22"/>
-                <w:szCs w:val="22"/>
-              </w:rPr>
-              <w:t>Capers Jones</w:t>
+            <w:proofErr w:type="spellStart"/>
+            <w:r>
+              <w:rPr>
+                <w:sz w:val="22"/>
+                <w:szCs w:val="22"/>
+              </w:rPr>
+              <w:t>Capers</w:t>
+            </w:r>
+            <w:proofErr w:type="spellEnd"/>
+            <w:r>
+              <w:rPr>
+                <w:sz w:val="22"/>
+                <w:szCs w:val="22"/>
+              </w:rPr>
+              <w:t xml:space="preserve"> Jones</w:t>
             </w:r>
           </w:p>
         </w:tc>
@@ -5846,8 +6253,17 @@
                 <w:sz w:val="22"/>
                 <w:szCs w:val="22"/>
               </w:rPr>
-              <w:t>Protección de datos y backup</w:t>
-            </w:r>
+              <w:t xml:space="preserve">Protección de datos y </w:t>
+            </w:r>
+            <w:proofErr w:type="spellStart"/>
+            <w:r>
+              <w:rPr>
+                <w:sz w:val="22"/>
+                <w:szCs w:val="22"/>
+              </w:rPr>
+              <w:t>backup</w:t>
+            </w:r>
+            <w:proofErr w:type="spellEnd"/>
           </w:p>
         </w:tc>
         <w:tc>
@@ -6089,8 +6505,17 @@
                 <w:sz w:val="22"/>
                 <w:szCs w:val="22"/>
               </w:rPr>
-              <w:t>Leandro Alegsa</w:t>
-            </w:r>
+              <w:t xml:space="preserve">Leandro </w:t>
+            </w:r>
+            <w:proofErr w:type="spellStart"/>
+            <w:r>
+              <w:rPr>
+                <w:sz w:val="22"/>
+                <w:szCs w:val="22"/>
+              </w:rPr>
+              <w:t>Alegsa</w:t>
+            </w:r>
+            <w:proofErr w:type="spellEnd"/>
           </w:p>
         </w:tc>
       </w:tr>
@@ -6886,7 +7311,23 @@
           <w:sz w:val="22"/>
           <w:szCs w:val="22"/>
         </w:rPr>
-        <w:t xml:space="preserve">En la cuarta  unidad se da información adicional que se considera necesaria para el desarrollo del producto. </w:t>
+        <w:t xml:space="preserve">En la </w:t>
+      </w:r>
+      <w:proofErr w:type="gramStart"/>
+      <w:r>
+        <w:rPr>
+          <w:sz w:val="22"/>
+          <w:szCs w:val="22"/>
+        </w:rPr>
+        <w:t>cuarta  unidad</w:t>
+      </w:r>
+      <w:proofErr w:type="gramEnd"/>
+      <w:r>
+        <w:rPr>
+          <w:sz w:val="22"/>
+          <w:szCs w:val="22"/>
+        </w:rPr>
+        <w:t xml:space="preserve"> se da información adicional que se considera necesaria para el desarrollo del producto. </w:t>
       </w:r>
     </w:p>
     <w:p>
@@ -6962,14 +7403,12 @@
         </w:rPr>
         <w:t xml:space="preserve">El sistema </w:t>
       </w:r>
-      <w:bookmarkStart w:id="34" w:name="_GoBack"/>
-      <w:bookmarkEnd w:id="34"/>
-      <w:r>
-        <w:rPr>
-          <w:sz w:val="22"/>
-          <w:szCs w:val="22"/>
-        </w:rPr>
-        <w:t>es el primer software que se despliega  en la empresa Ferretería Universal</w:t>
+      <w:r>
+        <w:rPr>
+          <w:sz w:val="22"/>
+          <w:szCs w:val="22"/>
+        </w:rPr>
+        <w:t>es el primer software que se despliega en la empresa Ferretería Universal</w:t>
       </w:r>
       <w:r>
         <w:rPr>
@@ -6990,7 +7429,53 @@
           <w:sz w:val="22"/>
           <w:szCs w:val="22"/>
         </w:rPr>
-        <w:t>seguirá el branding o estilo de la compañía, teniendo en cuenta colores y fuentes, además al tratarse de un aplicativo web, el sistema se basará en el diseño de un dashboard en la web 2.0, por tanto contará con un sidebar donde serán visible el logo de la institución y los módulos elaborados con respectivos iconos descriptivos.</w:t>
+        <w:t xml:space="preserve">seguirá el branding o estilo de la compañía, teniendo en cuenta colores y fuentes, además al tratarse de un aplicativo web, el sistema se basará en el diseño de un </w:t>
+      </w:r>
+      <w:proofErr w:type="spellStart"/>
+      <w:r>
+        <w:rPr>
+          <w:sz w:val="22"/>
+          <w:szCs w:val="22"/>
+        </w:rPr>
+        <w:t>dashboard</w:t>
+      </w:r>
+      <w:proofErr w:type="spellEnd"/>
+      <w:r>
+        <w:rPr>
+          <w:sz w:val="22"/>
+          <w:szCs w:val="22"/>
+        </w:rPr>
+        <w:t xml:space="preserve"> en la web 2.0, por </w:t>
+      </w:r>
+      <w:r>
+        <w:rPr>
+          <w:sz w:val="22"/>
+          <w:szCs w:val="22"/>
+        </w:rPr>
+        <w:t>tanto,</w:t>
+      </w:r>
+      <w:r>
+        <w:rPr>
+          <w:sz w:val="22"/>
+          <w:szCs w:val="22"/>
+        </w:rPr>
+        <w:t xml:space="preserve"> contará con un </w:t>
+      </w:r>
+      <w:proofErr w:type="spellStart"/>
+      <w:r>
+        <w:rPr>
+          <w:sz w:val="22"/>
+          <w:szCs w:val="22"/>
+        </w:rPr>
+        <w:t>sidebar</w:t>
+      </w:r>
+      <w:proofErr w:type="spellEnd"/>
+      <w:r>
+        <w:rPr>
+          <w:sz w:val="22"/>
+          <w:szCs w:val="22"/>
+        </w:rPr>
+        <w:t xml:space="preserve"> donde serán visible el logo de la institución y los módulos elaborados con respectivos iconos descriptivos.</w:t>
       </w:r>
     </w:p>
     <w:p>
@@ -7002,8 +7487,8 @@
         </w:numPr>
         <w:spacing w:after="60" w:line="360" w:lineRule="auto"/>
       </w:pPr>
-      <w:bookmarkStart w:id="35" w:name="_ikphp4ah7hvh" w:colFirst="0" w:colLast="0"/>
-      <w:bookmarkEnd w:id="35"/>
+      <w:bookmarkStart w:id="34" w:name="_ikphp4ah7hvh" w:colFirst="0" w:colLast="0"/>
+      <w:bookmarkEnd w:id="34"/>
       <w:r>
         <w:t>Funciones del producto</w:t>
       </w:r>
@@ -7739,8 +8224,8 @@
         </w:numPr>
         <w:spacing w:after="60" w:line="360" w:lineRule="auto"/>
       </w:pPr>
-      <w:bookmarkStart w:id="36" w:name="_7tuion3ns4x1" w:colFirst="0" w:colLast="0"/>
-      <w:bookmarkEnd w:id="36"/>
+      <w:bookmarkStart w:id="35" w:name="_7tuion3ns4x1" w:colFirst="0" w:colLast="0"/>
+      <w:bookmarkEnd w:id="35"/>
       <w:r>
         <w:t>Características de los usuarios</w:t>
       </w:r>
@@ -8481,8 +8966,8 @@
           <w:szCs w:val="22"/>
         </w:rPr>
       </w:pPr>
-      <w:bookmarkStart w:id="37" w:name="_n9rm5my1amst" w:colFirst="0" w:colLast="0"/>
-      <w:bookmarkEnd w:id="37"/>
+      <w:bookmarkStart w:id="36" w:name="_n9rm5my1amst" w:colFirst="0" w:colLast="0"/>
+      <w:bookmarkEnd w:id="36"/>
     </w:p>
     <w:p>
       <w:pPr>
@@ -8493,8 +8978,8 @@
         </w:numPr>
         <w:spacing w:after="60" w:line="360" w:lineRule="auto"/>
       </w:pPr>
-      <w:bookmarkStart w:id="38" w:name="_nr90d5d80lze" w:colFirst="0" w:colLast="0"/>
-      <w:bookmarkEnd w:id="38"/>
+      <w:bookmarkStart w:id="37" w:name="_nr90d5d80lze" w:colFirst="0" w:colLast="0"/>
+      <w:bookmarkEnd w:id="37"/>
       <w:r>
         <w:t>Restricciones</w:t>
       </w:r>
@@ -8524,7 +9009,23 @@
           <w:sz w:val="22"/>
           <w:szCs w:val="22"/>
         </w:rPr>
-        <w:t>Al tratarse a una aplicación web sin restricciones técnicas específicas encontradas, la única restricción refiere a velocidad  banda ancha de internet.</w:t>
+        <w:t xml:space="preserve">Al tratarse a una aplicación web sin restricciones técnicas específicas encontradas, la única restricción refiere a </w:t>
+      </w:r>
+      <w:bookmarkStart w:id="38" w:name="_GoBack"/>
+      <w:bookmarkEnd w:id="38"/>
+      <w:r>
+        <w:rPr>
+          <w:sz w:val="22"/>
+          <w:szCs w:val="22"/>
+        </w:rPr>
+        <w:t>velocidad banda</w:t>
+      </w:r>
+      <w:r>
+        <w:rPr>
+          <w:sz w:val="22"/>
+          <w:szCs w:val="22"/>
+        </w:rPr>
+        <w:t xml:space="preserve"> ancha de internet.</w:t>
       </w:r>
     </w:p>
     <w:p>
@@ -8766,7 +9267,23 @@
           <w:sz w:val="22"/>
           <w:szCs w:val="22"/>
         </w:rPr>
-        <w:t>La adición de nuevos roles en el sistema, modificando usuarios y características del mismo; por tanto deben considerarse procesos de creación y modificación de usuarios, actividades, tareas, subtareas, entre otros, independientes a el rol registrado.</w:t>
+        <w:t xml:space="preserve">La adición de nuevos roles en el sistema, modificando usuarios y características del mismo; por </w:t>
+      </w:r>
+      <w:proofErr w:type="gramStart"/>
+      <w:r>
+        <w:rPr>
+          <w:sz w:val="22"/>
+          <w:szCs w:val="22"/>
+        </w:rPr>
+        <w:t>tanto</w:t>
+      </w:r>
+      <w:proofErr w:type="gramEnd"/>
+      <w:r>
+        <w:rPr>
+          <w:sz w:val="22"/>
+          <w:szCs w:val="22"/>
+        </w:rPr>
+        <w:t xml:space="preserve"> deben considerarse procesos de creación y modificación de usuarios, actividades, tareas, subtareas, entre otros, independientes a el rol registrado.</w:t>
       </w:r>
     </w:p>
     <w:p>
@@ -8948,7 +9465,23 @@
           <w:sz w:val="22"/>
           <w:szCs w:val="22"/>
         </w:rPr>
-        <w:t xml:space="preserve"> distintivo de compañía: Hex </w:t>
+        <w:t xml:space="preserve"> distintivo de compañía: </w:t>
+      </w:r>
+      <w:proofErr w:type="spellStart"/>
+      <w:r>
+        <w:rPr>
+          <w:sz w:val="22"/>
+          <w:szCs w:val="22"/>
+        </w:rPr>
+        <w:t>Hex</w:t>
+      </w:r>
+      <w:proofErr w:type="spellEnd"/>
+      <w:r>
+        <w:rPr>
+          <w:sz w:val="22"/>
+          <w:szCs w:val="22"/>
+        </w:rPr>
+        <w:t xml:space="preserve"> </w:t>
       </w:r>
       <w:r>
         <w:rPr>
@@ -8962,7 +9495,15 @@
           <w:sz w:val="22"/>
           <w:szCs w:val="22"/>
         </w:rPr>
-        <w:t>, RGB</w:t>
+        <w:t xml:space="preserve">, </w:t>
+      </w:r>
+      <w:proofErr w:type="gramStart"/>
+      <w:r>
+        <w:rPr>
+          <w:sz w:val="22"/>
+          <w:szCs w:val="22"/>
+        </w:rPr>
+        <w:t>RGB</w:t>
       </w:r>
       <w:r>
         <w:rPr>
@@ -8971,6 +9512,7 @@
         </w:rPr>
         <w:t>(</w:t>
       </w:r>
+      <w:proofErr w:type="gramEnd"/>
       <w:r>
         <w:rPr>
           <w:sz w:val="22"/>
@@ -9035,7 +9577,39 @@
           <w:sz w:val="22"/>
           <w:szCs w:val="22"/>
         </w:rPr>
-        <w:t>Azul para campos especiales: Hex 0a3375, RGBa (10, 51, 117)</w:t>
+        <w:t xml:space="preserve">Azul para campos especiales: </w:t>
+      </w:r>
+      <w:proofErr w:type="spellStart"/>
+      <w:r>
+        <w:rPr>
+          <w:sz w:val="22"/>
+          <w:szCs w:val="22"/>
+        </w:rPr>
+        <w:t>Hex</w:t>
+      </w:r>
+      <w:proofErr w:type="spellEnd"/>
+      <w:r>
+        <w:rPr>
+          <w:sz w:val="22"/>
+          <w:szCs w:val="22"/>
+        </w:rPr>
+        <w:t xml:space="preserve"> 0a3375, </w:t>
+      </w:r>
+      <w:proofErr w:type="spellStart"/>
+      <w:r>
+        <w:rPr>
+          <w:sz w:val="22"/>
+          <w:szCs w:val="22"/>
+        </w:rPr>
+        <w:t>RGBa</w:t>
+      </w:r>
+      <w:proofErr w:type="spellEnd"/>
+      <w:r>
+        <w:rPr>
+          <w:sz w:val="22"/>
+          <w:szCs w:val="22"/>
+        </w:rPr>
+        <w:t xml:space="preserve"> (10, 51, 117)</w:t>
       </w:r>
     </w:p>
     <w:p>
@@ -9057,7 +9631,39 @@
           <w:sz w:val="22"/>
           <w:szCs w:val="22"/>
         </w:rPr>
-        <w:t>Azul para selección de campos: Hex eef4fe, RGBa (238, 244, 254)</w:t>
+        <w:t xml:space="preserve">Azul para selección de campos: </w:t>
+      </w:r>
+      <w:proofErr w:type="spellStart"/>
+      <w:r>
+        <w:rPr>
+          <w:sz w:val="22"/>
+          <w:szCs w:val="22"/>
+        </w:rPr>
+        <w:t>Hex</w:t>
+      </w:r>
+      <w:proofErr w:type="spellEnd"/>
+      <w:r>
+        <w:rPr>
+          <w:sz w:val="22"/>
+          <w:szCs w:val="22"/>
+        </w:rPr>
+        <w:t xml:space="preserve"> eef4fe, </w:t>
+      </w:r>
+      <w:proofErr w:type="spellStart"/>
+      <w:r>
+        <w:rPr>
+          <w:sz w:val="22"/>
+          <w:szCs w:val="22"/>
+        </w:rPr>
+        <w:t>RGBa</w:t>
+      </w:r>
+      <w:proofErr w:type="spellEnd"/>
+      <w:r>
+        <w:rPr>
+          <w:sz w:val="22"/>
+          <w:szCs w:val="22"/>
+        </w:rPr>
+        <w:t xml:space="preserve"> (238, 244, 254)</w:t>
       </w:r>
     </w:p>
     <w:p>
@@ -9079,7 +9685,39 @@
           <w:sz w:val="22"/>
           <w:szCs w:val="22"/>
         </w:rPr>
-        <w:t>Gris para resaltado por relevancia: Hex f0f1f5, RGBa (240, 241, 245)</w:t>
+        <w:t xml:space="preserve">Gris para resaltado por relevancia: </w:t>
+      </w:r>
+      <w:proofErr w:type="spellStart"/>
+      <w:r>
+        <w:rPr>
+          <w:sz w:val="22"/>
+          <w:szCs w:val="22"/>
+        </w:rPr>
+        <w:t>Hex</w:t>
+      </w:r>
+      <w:proofErr w:type="spellEnd"/>
+      <w:r>
+        <w:rPr>
+          <w:sz w:val="22"/>
+          <w:szCs w:val="22"/>
+        </w:rPr>
+        <w:t xml:space="preserve"> f0f1f5, </w:t>
+      </w:r>
+      <w:proofErr w:type="spellStart"/>
+      <w:r>
+        <w:rPr>
+          <w:sz w:val="22"/>
+          <w:szCs w:val="22"/>
+        </w:rPr>
+        <w:t>RGBa</w:t>
+      </w:r>
+      <w:proofErr w:type="spellEnd"/>
+      <w:r>
+        <w:rPr>
+          <w:sz w:val="22"/>
+          <w:szCs w:val="22"/>
+        </w:rPr>
+        <w:t xml:space="preserve"> (240, 241, 245)</w:t>
       </w:r>
     </w:p>
     <w:p>
@@ -9103,7 +9741,39 @@
           <w:sz w:val="22"/>
           <w:szCs w:val="22"/>
         </w:rPr>
-        <w:t>Identificativo de riesgos o incidencias: Hex e64733, RGBa (230, 71, 51)</w:t>
+        <w:t xml:space="preserve">Identificativo de riesgos o incidencias: </w:t>
+      </w:r>
+      <w:proofErr w:type="spellStart"/>
+      <w:r>
+        <w:rPr>
+          <w:sz w:val="22"/>
+          <w:szCs w:val="22"/>
+        </w:rPr>
+        <w:t>Hex</w:t>
+      </w:r>
+      <w:proofErr w:type="spellEnd"/>
+      <w:r>
+        <w:rPr>
+          <w:sz w:val="22"/>
+          <w:szCs w:val="22"/>
+        </w:rPr>
+        <w:t xml:space="preserve"> e64733, </w:t>
+      </w:r>
+      <w:proofErr w:type="spellStart"/>
+      <w:r>
+        <w:rPr>
+          <w:sz w:val="22"/>
+          <w:szCs w:val="22"/>
+        </w:rPr>
+        <w:t>RGBa</w:t>
+      </w:r>
+      <w:proofErr w:type="spellEnd"/>
+      <w:r>
+        <w:rPr>
+          <w:sz w:val="22"/>
+          <w:szCs w:val="22"/>
+        </w:rPr>
+        <w:t xml:space="preserve"> (230, 71, 51)</w:t>
       </w:r>
     </w:p>
     <w:p>
@@ -9122,12 +9792,53 @@
       <w:bookmarkStart w:id="59" w:name="_9w9irj41ahp9" w:colFirst="0" w:colLast="0"/>
       <w:bookmarkEnd w:id="58"/>
       <w:bookmarkEnd w:id="59"/>
-      <w:r>
-        <w:rPr>
-          <w:sz w:val="22"/>
-          <w:szCs w:val="22"/>
-        </w:rPr>
-        <w:t>Identificativo advertencia: Hex feab13, RGBa (254, 171, 19)</w:t>
+      <w:proofErr w:type="gramStart"/>
+      <w:r>
+        <w:rPr>
+          <w:sz w:val="22"/>
+          <w:szCs w:val="22"/>
+        </w:rPr>
+        <w:t>Identificativo advertencia</w:t>
+      </w:r>
+      <w:proofErr w:type="gramEnd"/>
+      <w:r>
+        <w:rPr>
+          <w:sz w:val="22"/>
+          <w:szCs w:val="22"/>
+        </w:rPr>
+        <w:t xml:space="preserve">: </w:t>
+      </w:r>
+      <w:proofErr w:type="spellStart"/>
+      <w:r>
+        <w:rPr>
+          <w:sz w:val="22"/>
+          <w:szCs w:val="22"/>
+        </w:rPr>
+        <w:t>Hex</w:t>
+      </w:r>
+      <w:proofErr w:type="spellEnd"/>
+      <w:r>
+        <w:rPr>
+          <w:sz w:val="22"/>
+          <w:szCs w:val="22"/>
+        </w:rPr>
+        <w:t xml:space="preserve"> feab13, </w:t>
+      </w:r>
+      <w:proofErr w:type="spellStart"/>
+      <w:r>
+        <w:rPr>
+          <w:sz w:val="22"/>
+          <w:szCs w:val="22"/>
+        </w:rPr>
+        <w:t>RGBa</w:t>
+      </w:r>
+      <w:proofErr w:type="spellEnd"/>
+      <w:r>
+        <w:rPr>
+          <w:sz w:val="22"/>
+          <w:szCs w:val="22"/>
+        </w:rPr>
+        <w:t xml:space="preserve"> (254, 171, 19)</w:t>
       </w:r>
     </w:p>
     <w:p>
@@ -9159,7 +9870,23 @@
           <w:sz w:val="22"/>
           <w:szCs w:val="22"/>
         </w:rPr>
-        <w:t>Los colores principales distintivos de la compañía son complementarios, por otro lado los colores de identificación y para campos especiales fueron relacionados mediante una tríada cromática. Se contemplan las siguientes fuentes para el desarrollo del sistema pertenecientes a la familia Sans - Serif:</w:t>
+        <w:t xml:space="preserve">Los colores principales distintivos de la compañía son complementarios, por otro </w:t>
+      </w:r>
+      <w:proofErr w:type="gramStart"/>
+      <w:r>
+        <w:rPr>
+          <w:sz w:val="22"/>
+          <w:szCs w:val="22"/>
+        </w:rPr>
+        <w:t>lado</w:t>
+      </w:r>
+      <w:proofErr w:type="gramEnd"/>
+      <w:r>
+        <w:rPr>
+          <w:sz w:val="22"/>
+          <w:szCs w:val="22"/>
+        </w:rPr>
+        <w:t xml:space="preserve"> los colores de identificación y para campos especiales fueron relacionados mediante una tríada cromática. Se contemplan las siguientes fuentes para el desarrollo del sistema pertenecientes a la familia Sans - Serif:</w:t>
       </w:r>
     </w:p>
     <w:p>
@@ -9260,7 +9987,23 @@
           <w:sz w:val="22"/>
           <w:szCs w:val="22"/>
         </w:rPr>
-        <w:t>Fuente general: Roboto, 1.05 rem</w:t>
+        <w:t xml:space="preserve">Fuente general: </w:t>
+      </w:r>
+      <w:proofErr w:type="spellStart"/>
+      <w:r>
+        <w:rPr>
+          <w:sz w:val="22"/>
+          <w:szCs w:val="22"/>
+        </w:rPr>
+        <w:t>Roboto</w:t>
+      </w:r>
+      <w:proofErr w:type="spellEnd"/>
+      <w:r>
+        <w:rPr>
+          <w:sz w:val="22"/>
+          <w:szCs w:val="22"/>
+        </w:rPr>
+        <w:t>, 1.05 rem</w:t>
       </w:r>
     </w:p>
     <w:p>
@@ -9574,8 +10317,18 @@
                 <w:sz w:val="22"/>
                 <w:szCs w:val="22"/>
               </w:rPr>
-              <w:t>REQUISITO: X       RESTRICCIÓN :</w:t>
-            </w:r>
+              <w:t xml:space="preserve">REQUISITO: X       </w:t>
+            </w:r>
+            <w:proofErr w:type="gramStart"/>
+            <w:r>
+              <w:rPr>
+                <w:i/>
+                <w:sz w:val="22"/>
+                <w:szCs w:val="22"/>
+              </w:rPr>
+              <w:t>RESTRICCIÓN :</w:t>
+            </w:r>
+            <w:proofErr w:type="gramEnd"/>
           </w:p>
         </w:tc>
       </w:tr>
@@ -9838,7 +10591,23 @@
                 <w:sz w:val="22"/>
                 <w:szCs w:val="22"/>
               </w:rPr>
-              <w:t>, en la aplicación, al ser creado automáticamente quedará en estado “activo” y con la número de identificación como nombre de usuario y clave de acceso. Se pueden presentar los siguientes escenarios:</w:t>
+              <w:t xml:space="preserve">, en la aplicación, al ser creado automáticamente quedará en estado “activo” y con </w:t>
+            </w:r>
+            <w:proofErr w:type="gramStart"/>
+            <w:r>
+              <w:rPr>
+                <w:sz w:val="22"/>
+                <w:szCs w:val="22"/>
+              </w:rPr>
+              <w:t>la número</w:t>
+            </w:r>
+            <w:proofErr w:type="gramEnd"/>
+            <w:r>
+              <w:rPr>
+                <w:sz w:val="22"/>
+                <w:szCs w:val="22"/>
+              </w:rPr>
+              <w:t xml:space="preserve"> de identificación como nombre de usuario y clave de acceso. Se pueden presentar los siguientes escenarios:</w:t>
             </w:r>
           </w:p>
           <w:p>
@@ -10061,6 +10830,7 @@
                 <w:szCs w:val="22"/>
               </w:rPr>
             </w:pPr>
+            <w:proofErr w:type="spellStart"/>
             <w:r>
               <w:rPr>
                 <w:sz w:val="22"/>
@@ -10068,6 +10838,7 @@
               </w:rPr>
               <w:t>Editar_usuario</w:t>
             </w:r>
+            <w:proofErr w:type="spellEnd"/>
           </w:p>
         </w:tc>
       </w:tr>
@@ -10130,8 +10901,18 @@
                 <w:sz w:val="22"/>
                 <w:szCs w:val="22"/>
               </w:rPr>
-              <w:t>REQUISITO: X       RESTRICCIÓN :</w:t>
-            </w:r>
+              <w:t xml:space="preserve">REQUISITO: X       </w:t>
+            </w:r>
+            <w:proofErr w:type="gramStart"/>
+            <w:r>
+              <w:rPr>
+                <w:i/>
+                <w:sz w:val="22"/>
+                <w:szCs w:val="22"/>
+              </w:rPr>
+              <w:t>RESTRICCIÓN :</w:t>
+            </w:r>
+            <w:proofErr w:type="gramEnd"/>
           </w:p>
         </w:tc>
       </w:tr>
@@ -10599,6 +11380,7 @@
                 <w:szCs w:val="22"/>
               </w:rPr>
             </w:pPr>
+            <w:proofErr w:type="spellStart"/>
             <w:r>
               <w:rPr>
                 <w:sz w:val="22"/>
@@ -10606,6 +11388,7 @@
               </w:rPr>
               <w:t>Inactivar_usuario</w:t>
             </w:r>
+            <w:proofErr w:type="spellEnd"/>
           </w:p>
         </w:tc>
       </w:tr>
@@ -10668,8 +11451,18 @@
                 <w:sz w:val="22"/>
                 <w:szCs w:val="22"/>
               </w:rPr>
-              <w:t>REQUISITO: X       RESTRICCIÓN :</w:t>
-            </w:r>
+              <w:t xml:space="preserve">REQUISITO: X       </w:t>
+            </w:r>
+            <w:proofErr w:type="gramStart"/>
+            <w:r>
+              <w:rPr>
+                <w:i/>
+                <w:sz w:val="22"/>
+                <w:szCs w:val="22"/>
+              </w:rPr>
+              <w:t>RESTRICCIÓN :</w:t>
+            </w:r>
+            <w:proofErr w:type="gramEnd"/>
           </w:p>
         </w:tc>
       </w:tr>
@@ -10739,28 +11532,7 @@
                 <w:sz w:val="22"/>
                 <w:szCs w:val="22"/>
               </w:rPr>
-              <w:t xml:space="preserve">  </w:t>
-            </w:r>
-            <w:r>
-              <w:rPr>
-                <w:sz w:val="22"/>
-                <w:szCs w:val="22"/>
-              </w:rPr>
-              <w:t>Entrevista</w:t>
-            </w:r>
-            <w:r>
-              <w:rPr>
-                <w:sz w:val="22"/>
-                <w:szCs w:val="22"/>
-              </w:rPr>
-              <w:t xml:space="preserve"> realizada al gerente de la </w:t>
-            </w:r>
-            <w:r>
-              <w:rPr>
-                <w:sz w:val="22"/>
-                <w:szCs w:val="22"/>
-              </w:rPr>
-              <w:t>empresa.</w:t>
+              <w:t xml:space="preserve">  Entrevista realizada al gerente de la empresa.</w:t>
             </w:r>
             <w:r>
               <w:rPr>
@@ -10830,12 +11602,21 @@
             </w:pPr>
             <w:bookmarkStart w:id="75" w:name="kix.qb00gk50gw04" w:colFirst="0" w:colLast="0"/>
             <w:bookmarkEnd w:id="75"/>
-            <w:r>
-              <w:rPr>
-                <w:sz w:val="22"/>
-                <w:szCs w:val="22"/>
-              </w:rPr>
-              <w:t>☐  Baja/ Opcional</w:t>
+            <w:proofErr w:type="gramStart"/>
+            <w:r>
+              <w:rPr>
+                <w:sz w:val="22"/>
+                <w:szCs w:val="22"/>
+              </w:rPr>
+              <w:t>☐  Baja</w:t>
+            </w:r>
+            <w:proofErr w:type="gramEnd"/>
+            <w:r>
+              <w:rPr>
+                <w:sz w:val="22"/>
+                <w:szCs w:val="22"/>
+              </w:rPr>
+              <w:t>/ Opcional</w:t>
             </w:r>
           </w:p>
         </w:tc>
@@ -10896,7 +11677,23 @@
                 <w:sz w:val="22"/>
                 <w:szCs w:val="22"/>
               </w:rPr>
-              <w:t>El usuario administrador  podrá inactivar usuarios previamente creados, para esto deberá ingresar la razón para realizar dicha acción. Dando como resultado el cambio de estado del usuario a “inactivo”.  Se pueden presentar los siguientes escenarios:</w:t>
+              <w:t xml:space="preserve">El usuario </w:t>
+            </w:r>
+            <w:proofErr w:type="gramStart"/>
+            <w:r>
+              <w:rPr>
+                <w:sz w:val="22"/>
+                <w:szCs w:val="22"/>
+              </w:rPr>
+              <w:t>administrador  podrá</w:t>
+            </w:r>
+            <w:proofErr w:type="gramEnd"/>
+            <w:r>
+              <w:rPr>
+                <w:sz w:val="22"/>
+                <w:szCs w:val="22"/>
+              </w:rPr>
+              <w:t xml:space="preserve"> inactivar usuarios previamente creados, para esto deberá ingresar la razón para realizar dicha acción. Dando como resultado el cambio de estado del usuario a “inactivo”.  Se pueden presentar los siguientes escenarios:</w:t>
             </w:r>
           </w:p>
           <w:p>
@@ -11122,6 +11919,7 @@
                 <w:szCs w:val="22"/>
               </w:rPr>
             </w:pPr>
+            <w:proofErr w:type="spellStart"/>
             <w:r>
               <w:rPr>
                 <w:sz w:val="22"/>
@@ -11129,6 +11927,7 @@
               </w:rPr>
               <w:t>Login_usuario</w:t>
             </w:r>
+            <w:proofErr w:type="spellEnd"/>
           </w:p>
         </w:tc>
       </w:tr>
@@ -11191,8 +11990,18 @@
                 <w:sz w:val="22"/>
                 <w:szCs w:val="22"/>
               </w:rPr>
-              <w:t>REQUISITO: X       RESTRICCIÓN :</w:t>
-            </w:r>
+              <w:t xml:space="preserve">REQUISITO: X       </w:t>
+            </w:r>
+            <w:proofErr w:type="gramStart"/>
+            <w:r>
+              <w:rPr>
+                <w:i/>
+                <w:sz w:val="22"/>
+                <w:szCs w:val="22"/>
+              </w:rPr>
+              <w:t>RESTRICCIÓN :</w:t>
+            </w:r>
+            <w:proofErr w:type="gramEnd"/>
           </w:p>
         </w:tc>
       </w:tr>
@@ -11447,7 +12256,23 @@
                 <w:sz w:val="22"/>
                 <w:szCs w:val="22"/>
               </w:rPr>
-              <w:t xml:space="preserve">Si el usuario ingresa incorrectamente el nombre de usuario o contraseña, se arroja una alerta informando que algunos de los campos es incorrecto. </w:t>
+              <w:t xml:space="preserve">Si el usuario ingresa incorrectamente el nombre de usuario o contraseña, se arroja una alerta informando que </w:t>
+            </w:r>
+            <w:proofErr w:type="gramStart"/>
+            <w:r>
+              <w:rPr>
+                <w:sz w:val="22"/>
+                <w:szCs w:val="22"/>
+              </w:rPr>
+              <w:t>algunos de los campos es</w:t>
+            </w:r>
+            <w:proofErr w:type="gramEnd"/>
+            <w:r>
+              <w:rPr>
+                <w:sz w:val="22"/>
+                <w:szCs w:val="22"/>
+              </w:rPr>
+              <w:t xml:space="preserve"> incorrecto. </w:t>
             </w:r>
           </w:p>
           <w:p>
@@ -11467,7 +12292,23 @@
                 <w:sz w:val="22"/>
                 <w:szCs w:val="22"/>
               </w:rPr>
-              <w:t xml:space="preserve">Si el nombre de usuario y contraseña son correctos, el sistema inmediatamente dirigira </w:t>
+              <w:t xml:space="preserve">Si el nombre de usuario y contraseña son correctos, el sistema inmediatamente </w:t>
+            </w:r>
+            <w:proofErr w:type="spellStart"/>
+            <w:r>
+              <w:rPr>
+                <w:sz w:val="22"/>
+                <w:szCs w:val="22"/>
+              </w:rPr>
+              <w:t>dirigira</w:t>
+            </w:r>
+            <w:proofErr w:type="spellEnd"/>
+            <w:r>
+              <w:rPr>
+                <w:sz w:val="22"/>
+                <w:szCs w:val="22"/>
+              </w:rPr>
+              <w:t xml:space="preserve"> </w:t>
             </w:r>
             <w:r>
               <w:rPr>
@@ -11730,8 +12571,18 @@
                 <w:sz w:val="22"/>
                 <w:szCs w:val="22"/>
               </w:rPr>
-              <w:t>REQUISITO: X       RESTRICCIÓN :</w:t>
-            </w:r>
+              <w:t xml:space="preserve">REQUISITO: X       </w:t>
+            </w:r>
+            <w:proofErr w:type="gramStart"/>
+            <w:r>
+              <w:rPr>
+                <w:i/>
+                <w:sz w:val="22"/>
+                <w:szCs w:val="22"/>
+              </w:rPr>
+              <w:t>RESTRICCIÓN :</w:t>
+            </w:r>
+            <w:proofErr w:type="gramEnd"/>
           </w:p>
         </w:tc>
       </w:tr>
@@ -12123,6 +12974,7 @@
                 <w:szCs w:val="22"/>
               </w:rPr>
             </w:pPr>
+            <w:proofErr w:type="spellStart"/>
             <w:r>
               <w:rPr>
                 <w:sz w:val="22"/>
@@ -12144,6 +12996,7 @@
               </w:rPr>
               <w:t>registrado</w:t>
             </w:r>
+            <w:proofErr w:type="spellEnd"/>
           </w:p>
         </w:tc>
       </w:tr>
@@ -12206,8 +13059,18 @@
                 <w:sz w:val="22"/>
                 <w:szCs w:val="22"/>
               </w:rPr>
-              <w:t>REQUISITO: X       RESTRICCIÓN :</w:t>
-            </w:r>
+              <w:t xml:space="preserve">REQUISITO: X       </w:t>
+            </w:r>
+            <w:proofErr w:type="gramStart"/>
+            <w:r>
+              <w:rPr>
+                <w:i/>
+                <w:sz w:val="22"/>
+                <w:szCs w:val="22"/>
+              </w:rPr>
+              <w:t>RESTRICCIÓN :</w:t>
+            </w:r>
+            <w:proofErr w:type="gramEnd"/>
           </w:p>
         </w:tc>
       </w:tr>
@@ -12589,6 +13452,7 @@
                 <w:szCs w:val="22"/>
               </w:rPr>
             </w:pPr>
+            <w:proofErr w:type="spellStart"/>
             <w:r>
               <w:rPr>
                 <w:sz w:val="22"/>
@@ -12603,6 +13467,7 @@
               </w:rPr>
               <w:t>registrado</w:t>
             </w:r>
+            <w:proofErr w:type="spellEnd"/>
           </w:p>
         </w:tc>
       </w:tr>
@@ -12665,8 +13530,18 @@
                 <w:sz w:val="22"/>
                 <w:szCs w:val="22"/>
               </w:rPr>
-              <w:t>REQUISITO: X       RESTRICCIÓN :</w:t>
-            </w:r>
+              <w:t xml:space="preserve">REQUISITO: X       </w:t>
+            </w:r>
+            <w:proofErr w:type="gramStart"/>
+            <w:r>
+              <w:rPr>
+                <w:i/>
+                <w:sz w:val="22"/>
+                <w:szCs w:val="22"/>
+              </w:rPr>
+              <w:t>RESTRICCIÓN :</w:t>
+            </w:r>
+            <w:proofErr w:type="gramEnd"/>
           </w:p>
         </w:tc>
       </w:tr>
@@ -12872,14 +13747,7 @@
                 <w:sz w:val="22"/>
                 <w:szCs w:val="22"/>
               </w:rPr>
-              <w:t>El sistema permitirá que el usuario administrador y supervisor</w:t>
-            </w:r>
-            <w:r>
-              <w:rPr>
-                <w:sz w:val="22"/>
-                <w:szCs w:val="22"/>
-              </w:rPr>
-              <w:t xml:space="preserve"> modificar la información de cualquier producto que haya sido guardado.</w:t>
+              <w:t>El sistema permitirá que el usuario administrador y supervisor modificar la información de cualquier producto que haya sido guardado.</w:t>
             </w:r>
           </w:p>
         </w:tc>
@@ -13033,6 +13901,7 @@
                 <w:szCs w:val="22"/>
               </w:rPr>
             </w:pPr>
+            <w:proofErr w:type="spellStart"/>
             <w:r>
               <w:rPr>
                 <w:sz w:val="22"/>
@@ -13040,6 +13909,7 @@
               </w:rPr>
               <w:t>Inactivar_activar_producto</w:t>
             </w:r>
+            <w:proofErr w:type="spellEnd"/>
           </w:p>
         </w:tc>
       </w:tr>
@@ -13102,8 +13972,18 @@
                 <w:sz w:val="22"/>
                 <w:szCs w:val="22"/>
               </w:rPr>
-              <w:t>REQUISITO: X       RESTRICCIÓN :</w:t>
-            </w:r>
+              <w:t xml:space="preserve">REQUISITO: X       </w:t>
+            </w:r>
+            <w:proofErr w:type="gramStart"/>
+            <w:r>
+              <w:rPr>
+                <w:i/>
+                <w:sz w:val="22"/>
+                <w:szCs w:val="22"/>
+              </w:rPr>
+              <w:t>RESTRICCIÓN :</w:t>
+            </w:r>
+            <w:proofErr w:type="gramEnd"/>
           </w:p>
         </w:tc>
       </w:tr>
@@ -13321,21 +14201,7 @@
                 <w:sz w:val="22"/>
                 <w:szCs w:val="22"/>
               </w:rPr>
-              <w:t xml:space="preserve">inactivar un producto que haya sido guardado, este producto dejara de mostrarse en el módulo inventario. También </w:t>
-            </w:r>
-            <w:r>
-              <w:rPr>
-                <w:sz w:val="22"/>
-                <w:szCs w:val="22"/>
-              </w:rPr>
-              <w:t>el usuario administrador y supervisor</w:t>
-            </w:r>
-            <w:r>
-              <w:rPr>
-                <w:sz w:val="22"/>
-                <w:szCs w:val="22"/>
-              </w:rPr>
-              <w:t xml:space="preserve"> podrán </w:t>
+              <w:t xml:space="preserve">inactivar un producto que haya sido guardado, este producto dejara de mostrarse en el módulo inventario. También el usuario administrador y supervisor podrán </w:t>
             </w:r>
             <w:r>
               <w:rPr>
@@ -13521,6 +14387,7 @@
                 <w:szCs w:val="22"/>
               </w:rPr>
             </w:pPr>
+            <w:proofErr w:type="spellStart"/>
             <w:r>
               <w:rPr>
                 <w:sz w:val="22"/>
@@ -13535,6 +14402,7 @@
               </w:rPr>
               <w:t>_marca</w:t>
             </w:r>
+            <w:proofErr w:type="spellEnd"/>
           </w:p>
         </w:tc>
       </w:tr>
@@ -13597,8 +14465,18 @@
                 <w:sz w:val="22"/>
                 <w:szCs w:val="22"/>
               </w:rPr>
-              <w:t>REQUISITO: X       RESTRICCIÓN :</w:t>
-            </w:r>
+              <w:t xml:space="preserve">REQUISITO: X       </w:t>
+            </w:r>
+            <w:proofErr w:type="gramStart"/>
+            <w:r>
+              <w:rPr>
+                <w:i/>
+                <w:sz w:val="22"/>
+                <w:szCs w:val="22"/>
+              </w:rPr>
+              <w:t>RESTRICCIÓN :</w:t>
+            </w:r>
+            <w:proofErr w:type="gramEnd"/>
           </w:p>
         </w:tc>
       </w:tr>
@@ -13794,14 +14672,23 @@
                 <w:sz w:val="22"/>
                 <w:szCs w:val="22"/>
               </w:rPr>
-              <w:t>El sistema permitirá que el usuario administrador y supervisor</w:t>
-            </w:r>
-            <w:r>
-              <w:rPr>
-                <w:sz w:val="22"/>
-                <w:szCs w:val="22"/>
-              </w:rPr>
-              <w:t xml:space="preserve"> registrar  nuevas marcas de productos</w:t>
+              <w:t xml:space="preserve">El sistema permitirá que el usuario administrador y supervisor </w:t>
+            </w:r>
+            <w:proofErr w:type="gramStart"/>
+            <w:r>
+              <w:rPr>
+                <w:sz w:val="22"/>
+                <w:szCs w:val="22"/>
+              </w:rPr>
+              <w:t>registrar  nuevas</w:t>
+            </w:r>
+            <w:proofErr w:type="gramEnd"/>
+            <w:r>
+              <w:rPr>
+                <w:sz w:val="22"/>
+                <w:szCs w:val="22"/>
+              </w:rPr>
+              <w:t xml:space="preserve"> marcas de productos</w:t>
             </w:r>
             <w:r>
               <w:rPr>
@@ -13979,21 +14866,7 @@
                 <w:sz w:val="22"/>
                 <w:szCs w:val="22"/>
               </w:rPr>
-              <w:t>Modificar</w:t>
-            </w:r>
-            <w:r>
-              <w:rPr>
-                <w:sz w:val="22"/>
-                <w:szCs w:val="22"/>
-              </w:rPr>
-              <w:t xml:space="preserve"> </w:t>
-            </w:r>
-            <w:r>
-              <w:rPr>
-                <w:sz w:val="22"/>
-                <w:szCs w:val="22"/>
-              </w:rPr>
-              <w:t>_marca</w:t>
+              <w:t>Modificar _marca</w:t>
             </w:r>
           </w:p>
         </w:tc>
@@ -14057,8 +14930,18 @@
                 <w:sz w:val="22"/>
                 <w:szCs w:val="22"/>
               </w:rPr>
-              <w:t>REQUISITO: X       RESTRICCIÓN :</w:t>
-            </w:r>
+              <w:t xml:space="preserve">REQUISITO: X       </w:t>
+            </w:r>
+            <w:proofErr w:type="gramStart"/>
+            <w:r>
+              <w:rPr>
+                <w:i/>
+                <w:sz w:val="22"/>
+                <w:szCs w:val="22"/>
+              </w:rPr>
+              <w:t>RESTRICCIÓN :</w:t>
+            </w:r>
+            <w:proofErr w:type="gramEnd"/>
           </w:p>
         </w:tc>
       </w:tr>
@@ -14425,14 +15308,7 @@
                 <w:sz w:val="22"/>
                 <w:szCs w:val="22"/>
               </w:rPr>
-              <w:t>Inactivar</w:t>
-            </w:r>
-            <w:r>
-              <w:rPr>
-                <w:sz w:val="22"/>
-                <w:szCs w:val="22"/>
-              </w:rPr>
-              <w:t xml:space="preserve"> _marca</w:t>
+              <w:t>Inactivar _marca</w:t>
             </w:r>
           </w:p>
         </w:tc>
@@ -14496,8 +15372,18 @@
                 <w:sz w:val="22"/>
                 <w:szCs w:val="22"/>
               </w:rPr>
-              <w:t>REQUISITO: X       RESTRICCIÓN :</w:t>
-            </w:r>
+              <w:t xml:space="preserve">REQUISITO: X       </w:t>
+            </w:r>
+            <w:proofErr w:type="gramStart"/>
+            <w:r>
+              <w:rPr>
+                <w:i/>
+                <w:sz w:val="22"/>
+                <w:szCs w:val="22"/>
+              </w:rPr>
+              <w:t>RESTRICCIÓN :</w:t>
+            </w:r>
+            <w:proofErr w:type="gramEnd"/>
           </w:p>
         </w:tc>
       </w:tr>
@@ -14687,28 +15573,7 @@
                 <w:sz w:val="22"/>
                 <w:szCs w:val="22"/>
               </w:rPr>
-              <w:t xml:space="preserve">El sistema permitirá que el usuario administrador </w:t>
-            </w:r>
-            <w:r>
-              <w:rPr>
-                <w:sz w:val="22"/>
-                <w:szCs w:val="22"/>
-              </w:rPr>
-              <w:t xml:space="preserve">inactivar </w:t>
-            </w:r>
-            <w:r>
-              <w:rPr>
-                <w:sz w:val="22"/>
-                <w:szCs w:val="22"/>
-              </w:rPr>
-              <w:t>las marcas ya registradas</w:t>
-            </w:r>
-            <w:r>
-              <w:rPr>
-                <w:sz w:val="22"/>
-                <w:szCs w:val="22"/>
-              </w:rPr>
-              <w:t xml:space="preserve"> para que estas no sean visibles.</w:t>
+              <w:t>El sistema permitirá que el usuario administrador inactivar las marcas ya registradas para que estas no sean visibles.</w:t>
             </w:r>
           </w:p>
         </w:tc>
@@ -14873,6 +15738,7 @@
                 <w:szCs w:val="22"/>
               </w:rPr>
             </w:pPr>
+            <w:proofErr w:type="spellStart"/>
             <w:r>
               <w:rPr>
                 <w:sz w:val="22"/>
@@ -14880,6 +15746,7 @@
               </w:rPr>
               <w:t>Agregar_categoria_producto</w:t>
             </w:r>
+            <w:proofErr w:type="spellEnd"/>
           </w:p>
         </w:tc>
       </w:tr>
@@ -14942,8 +15809,18 @@
                 <w:sz w:val="22"/>
                 <w:szCs w:val="22"/>
               </w:rPr>
-              <w:t>REQUISITO: X       RESTRICCIÓN :</w:t>
-            </w:r>
+              <w:t xml:space="preserve">REQUISITO: X       </w:t>
+            </w:r>
+            <w:proofErr w:type="gramStart"/>
+            <w:r>
+              <w:rPr>
+                <w:i/>
+                <w:sz w:val="22"/>
+                <w:szCs w:val="22"/>
+              </w:rPr>
+              <w:t>RESTRICCIÓN :</w:t>
+            </w:r>
+            <w:proofErr w:type="gramEnd"/>
           </w:p>
         </w:tc>
       </w:tr>
@@ -15157,28 +16034,7 @@
                 <w:sz w:val="22"/>
                 <w:szCs w:val="22"/>
               </w:rPr>
-              <w:t>El sistema permitirá que el usuario administrador y supervisor</w:t>
-            </w:r>
-            <w:r>
-              <w:rPr>
-                <w:sz w:val="22"/>
-                <w:szCs w:val="22"/>
-              </w:rPr>
-              <w:t xml:space="preserve"> agregar una categoría de producto la cual se usara en el </w:t>
-            </w:r>
-            <w:r>
-              <w:rPr>
-                <w:sz w:val="22"/>
-                <w:szCs w:val="22"/>
-              </w:rPr>
-              <w:t>RQ-0</w:t>
-            </w:r>
-            <w:r>
-              <w:rPr>
-                <w:sz w:val="22"/>
-                <w:szCs w:val="22"/>
-              </w:rPr>
-              <w:t>3.1.</w:t>
+              <w:t>El sistema permitirá que el usuario administrador y supervisor agregar una categoría de producto la cual se usara en el RQ-03.1.</w:t>
             </w:r>
           </w:p>
         </w:tc>
@@ -15345,20 +16201,15 @@
                 <w:szCs w:val="22"/>
               </w:rPr>
             </w:pPr>
-            <w:r>
-              <w:rPr>
-                <w:sz w:val="22"/>
-                <w:szCs w:val="22"/>
-              </w:rPr>
-              <w:t>Modificar_</w:t>
-            </w:r>
-            <w:r>
-              <w:rPr>
-                <w:sz w:val="22"/>
-                <w:szCs w:val="22"/>
-              </w:rPr>
-              <w:t>categoria_producto</w:t>
-            </w:r>
+            <w:proofErr w:type="spellStart"/>
+            <w:r>
+              <w:rPr>
+                <w:sz w:val="22"/>
+                <w:szCs w:val="22"/>
+              </w:rPr>
+              <w:t>Modificar_categoria_producto</w:t>
+            </w:r>
+            <w:proofErr w:type="spellEnd"/>
           </w:p>
         </w:tc>
       </w:tr>
@@ -15421,8 +16272,18 @@
                 <w:sz w:val="22"/>
                 <w:szCs w:val="22"/>
               </w:rPr>
-              <w:t>REQUISITO: X       RESTRICCIÓN :</w:t>
-            </w:r>
+              <w:t xml:space="preserve">REQUISITO: X       </w:t>
+            </w:r>
+            <w:proofErr w:type="gramStart"/>
+            <w:r>
+              <w:rPr>
+                <w:i/>
+                <w:sz w:val="22"/>
+                <w:szCs w:val="22"/>
+              </w:rPr>
+              <w:t>RESTRICCIÓN :</w:t>
+            </w:r>
+            <w:proofErr w:type="gramEnd"/>
           </w:p>
         </w:tc>
       </w:tr>
@@ -15634,50 +16495,17 @@
                 <w:sz w:val="22"/>
                 <w:szCs w:val="22"/>
               </w:rPr>
-              <w:t xml:space="preserve">El sistema permitirá que el usuario administrador y supervisor </w:t>
-            </w:r>
-            <w:r>
-              <w:rPr>
-                <w:sz w:val="22"/>
-                <w:szCs w:val="22"/>
-              </w:rPr>
-              <w:t xml:space="preserve">modificar la información de las </w:t>
-            </w:r>
-            <w:r>
-              <w:rPr>
-                <w:sz w:val="22"/>
-                <w:szCs w:val="22"/>
-              </w:rPr>
-              <w:t>categoría</w:t>
-            </w:r>
-            <w:r>
-              <w:rPr>
-                <w:sz w:val="22"/>
-                <w:szCs w:val="22"/>
-              </w:rPr>
-              <w:t>s</w:t>
-            </w:r>
-            <w:r>
-              <w:rPr>
-                <w:sz w:val="22"/>
-                <w:szCs w:val="22"/>
-              </w:rPr>
-              <w:t xml:space="preserve"> de</w:t>
-            </w:r>
-            <w:r>
-              <w:rPr>
-                <w:sz w:val="22"/>
-                <w:szCs w:val="22"/>
-              </w:rPr>
-              <w:t xml:space="preserve"> los</w:t>
-            </w:r>
-            <w:r>
-              <w:rPr>
-                <w:sz w:val="22"/>
-                <w:szCs w:val="22"/>
-              </w:rPr>
-              <w:t xml:space="preserve"> producto</w:t>
-            </w:r>
+              <w:t xml:space="preserve">El sistema permitirá que el usuario administrador y supervisor modificar la información de las categorías </w:t>
+            </w:r>
+            <w:proofErr w:type="gramStart"/>
+            <w:r>
+              <w:rPr>
+                <w:sz w:val="22"/>
+                <w:szCs w:val="22"/>
+              </w:rPr>
+              <w:t>de los producto</w:t>
+            </w:r>
+            <w:proofErr w:type="gramEnd"/>
             <w:r>
               <w:rPr>
                 <w:sz w:val="22"/>
@@ -15837,20 +16665,15 @@
                 <w:szCs w:val="22"/>
               </w:rPr>
             </w:pPr>
-            <w:r>
-              <w:rPr>
-                <w:sz w:val="22"/>
-                <w:szCs w:val="22"/>
-              </w:rPr>
-              <w:t>Inactivar</w:t>
-            </w:r>
-            <w:r>
-              <w:rPr>
-                <w:sz w:val="22"/>
-                <w:szCs w:val="22"/>
-              </w:rPr>
-              <w:t>_categoria_producto</w:t>
-            </w:r>
+            <w:proofErr w:type="spellStart"/>
+            <w:r>
+              <w:rPr>
+                <w:sz w:val="22"/>
+                <w:szCs w:val="22"/>
+              </w:rPr>
+              <w:t>Inactivar_categoria_producto</w:t>
+            </w:r>
+            <w:proofErr w:type="spellEnd"/>
           </w:p>
         </w:tc>
       </w:tr>
@@ -15913,8 +16736,18 @@
                 <w:sz w:val="22"/>
                 <w:szCs w:val="22"/>
               </w:rPr>
-              <w:t>REQUISITO: X       RESTRICCIÓN :</w:t>
-            </w:r>
+              <w:t xml:space="preserve">REQUISITO: X       </w:t>
+            </w:r>
+            <w:proofErr w:type="gramStart"/>
+            <w:r>
+              <w:rPr>
+                <w:i/>
+                <w:sz w:val="22"/>
+                <w:szCs w:val="22"/>
+              </w:rPr>
+              <w:t>RESTRICCIÓN :</w:t>
+            </w:r>
+            <w:proofErr w:type="gramEnd"/>
           </w:p>
         </w:tc>
       </w:tr>
@@ -16117,42 +16950,23 @@
                 <w:sz w:val="22"/>
                 <w:szCs w:val="22"/>
               </w:rPr>
-              <w:t xml:space="preserve">El sistema permitirá que el usuario administrador </w:t>
-            </w:r>
-            <w:r>
-              <w:rPr>
-                <w:sz w:val="22"/>
-                <w:szCs w:val="22"/>
-              </w:rPr>
-              <w:t>inactivar</w:t>
-            </w:r>
-            <w:r>
-              <w:rPr>
-                <w:sz w:val="22"/>
-                <w:szCs w:val="22"/>
-              </w:rPr>
-              <w:t xml:space="preserve"> </w:t>
-            </w:r>
-            <w:r>
-              <w:rPr>
-                <w:sz w:val="22"/>
-                <w:szCs w:val="22"/>
-              </w:rPr>
-              <w:t xml:space="preserve">una </w:t>
-            </w:r>
-            <w:r>
-              <w:rPr>
-                <w:sz w:val="22"/>
-                <w:szCs w:val="22"/>
-              </w:rPr>
-              <w:t xml:space="preserve">categoría </w:t>
-            </w:r>
-            <w:r>
-              <w:rPr>
-                <w:sz w:val="22"/>
-                <w:szCs w:val="22"/>
-              </w:rPr>
-              <w:t>para que esta no este visible.</w:t>
+              <w:t xml:space="preserve">El sistema permitirá que el usuario administrador inactivar una categoría para que esta no </w:t>
+            </w:r>
+            <w:proofErr w:type="spellStart"/>
+            <w:r>
+              <w:rPr>
+                <w:sz w:val="22"/>
+                <w:szCs w:val="22"/>
+              </w:rPr>
+              <w:t>este</w:t>
+            </w:r>
+            <w:proofErr w:type="spellEnd"/>
+            <w:r>
+              <w:rPr>
+                <w:sz w:val="22"/>
+                <w:szCs w:val="22"/>
+              </w:rPr>
+              <w:t xml:space="preserve"> visible.</w:t>
             </w:r>
           </w:p>
         </w:tc>
@@ -16306,6 +17120,7 @@
                 <w:szCs w:val="22"/>
               </w:rPr>
             </w:pPr>
+            <w:proofErr w:type="spellStart"/>
             <w:r>
               <w:rPr>
                 <w:sz w:val="22"/>
@@ -16313,6 +17128,7 @@
               </w:rPr>
               <w:t>Agregar_Proveedor</w:t>
             </w:r>
+            <w:proofErr w:type="spellEnd"/>
           </w:p>
         </w:tc>
       </w:tr>
@@ -16375,8 +17191,18 @@
                 <w:sz w:val="22"/>
                 <w:szCs w:val="22"/>
               </w:rPr>
-              <w:t>REQUISITO: X       RESTRICCIÓN :</w:t>
-            </w:r>
+              <w:t xml:space="preserve">REQUISITO: X       </w:t>
+            </w:r>
+            <w:proofErr w:type="gramStart"/>
+            <w:r>
+              <w:rPr>
+                <w:i/>
+                <w:sz w:val="22"/>
+                <w:szCs w:val="22"/>
+              </w:rPr>
+              <w:t>RESTRICCIÓN :</w:t>
+            </w:r>
+            <w:proofErr w:type="gramEnd"/>
           </w:p>
         </w:tc>
       </w:tr>
@@ -16580,14 +17406,7 @@
                 <w:sz w:val="22"/>
                 <w:szCs w:val="22"/>
               </w:rPr>
-              <w:t xml:space="preserve">El sistema permitirá que el usuario administrador y supervisor </w:t>
-            </w:r>
-            <w:r>
-              <w:rPr>
-                <w:sz w:val="22"/>
-                <w:szCs w:val="22"/>
-              </w:rPr>
-              <w:t>agregar un nuevo proveedor mediante un formulario que estará situado en el módulo de proveedores.</w:t>
+              <w:t>El sistema permitirá que el usuario administrador y supervisor agregar un nuevo proveedor mediante un formulario que estará situado en el módulo de proveedores.</w:t>
             </w:r>
           </w:p>
         </w:tc>
@@ -16719,14 +17538,7 @@
                 <w:sz w:val="22"/>
                 <w:szCs w:val="22"/>
               </w:rPr>
-              <w:t>RQ-0</w:t>
-            </w:r>
-            <w:r>
-              <w:rPr>
-                <w:sz w:val="22"/>
-                <w:szCs w:val="22"/>
-              </w:rPr>
-              <w:t>4.2</w:t>
+              <w:t>RQ-04.2</w:t>
             </w:r>
           </w:p>
         </w:tc>
@@ -16784,20 +17596,15 @@
                 <w:szCs w:val="22"/>
               </w:rPr>
             </w:pPr>
-            <w:r>
-              <w:rPr>
-                <w:sz w:val="22"/>
-                <w:szCs w:val="22"/>
-              </w:rPr>
-              <w:t>Modificar</w:t>
-            </w:r>
-            <w:r>
-              <w:rPr>
-                <w:sz w:val="22"/>
-                <w:szCs w:val="22"/>
-              </w:rPr>
-              <w:t>_Proveedor</w:t>
-            </w:r>
+            <w:proofErr w:type="spellStart"/>
+            <w:r>
+              <w:rPr>
+                <w:sz w:val="22"/>
+                <w:szCs w:val="22"/>
+              </w:rPr>
+              <w:t>Modificar_Proveedor</w:t>
+            </w:r>
+            <w:proofErr w:type="spellEnd"/>
           </w:p>
         </w:tc>
       </w:tr>
@@ -16860,8 +17667,18 @@
                 <w:sz w:val="22"/>
                 <w:szCs w:val="22"/>
               </w:rPr>
-              <w:t>REQUISITO: X       RESTRICCIÓN :</w:t>
-            </w:r>
+              <w:t xml:space="preserve">REQUISITO: X       </w:t>
+            </w:r>
+            <w:proofErr w:type="gramStart"/>
+            <w:r>
+              <w:rPr>
+                <w:i/>
+                <w:sz w:val="22"/>
+                <w:szCs w:val="22"/>
+              </w:rPr>
+              <w:t>RESTRICCIÓN :</w:t>
+            </w:r>
+            <w:proofErr w:type="gramEnd"/>
           </w:p>
         </w:tc>
       </w:tr>
@@ -17064,28 +17881,7 @@
                 <w:sz w:val="22"/>
                 <w:szCs w:val="22"/>
               </w:rPr>
-              <w:t xml:space="preserve">El sistema permitirá que el usuario administrador y supervisor </w:t>
-            </w:r>
-            <w:r>
-              <w:rPr>
-                <w:sz w:val="22"/>
-                <w:szCs w:val="22"/>
-              </w:rPr>
-              <w:t>modificar</w:t>
-            </w:r>
-            <w:r>
-              <w:rPr>
-                <w:sz w:val="22"/>
-                <w:szCs w:val="22"/>
-              </w:rPr>
-              <w:t xml:space="preserve"> </w:t>
-            </w:r>
-            <w:r>
-              <w:rPr>
-                <w:sz w:val="22"/>
-                <w:szCs w:val="22"/>
-              </w:rPr>
-              <w:t>la información de los proveedores que ya hayan sido guardados.</w:t>
+              <w:t>El sistema permitirá que el usuario administrador y supervisor modificar la información de los proveedores que ya hayan sido guardados.</w:t>
             </w:r>
           </w:p>
         </w:tc>
@@ -17181,14 +17977,7 @@
                 <w:sz w:val="22"/>
                 <w:szCs w:val="22"/>
               </w:rPr>
-              <w:t>RQ-0</w:t>
-            </w:r>
-            <w:r>
-              <w:rPr>
-                <w:sz w:val="22"/>
-                <w:szCs w:val="22"/>
-              </w:rPr>
-              <w:t>4.3</w:t>
+              <w:t>RQ-04.3</w:t>
             </w:r>
           </w:p>
         </w:tc>
@@ -17246,20 +18035,15 @@
                 <w:szCs w:val="22"/>
               </w:rPr>
             </w:pPr>
-            <w:r>
-              <w:rPr>
-                <w:sz w:val="22"/>
-                <w:szCs w:val="22"/>
-              </w:rPr>
-              <w:t>Inactivar</w:t>
-            </w:r>
-            <w:r>
-              <w:rPr>
-                <w:sz w:val="22"/>
-                <w:szCs w:val="22"/>
-              </w:rPr>
-              <w:t>_Proveedor</w:t>
-            </w:r>
+            <w:proofErr w:type="spellStart"/>
+            <w:r>
+              <w:rPr>
+                <w:sz w:val="22"/>
+                <w:szCs w:val="22"/>
+              </w:rPr>
+              <w:t>Inactivar_Proveedor</w:t>
+            </w:r>
+            <w:proofErr w:type="spellEnd"/>
           </w:p>
         </w:tc>
       </w:tr>
@@ -17322,8 +18106,18 @@
                 <w:sz w:val="22"/>
                 <w:szCs w:val="22"/>
               </w:rPr>
-              <w:t>REQUISITO: X       RESTRICCIÓN :</w:t>
-            </w:r>
+              <w:t xml:space="preserve">REQUISITO: X       </w:t>
+            </w:r>
+            <w:proofErr w:type="gramStart"/>
+            <w:r>
+              <w:rPr>
+                <w:i/>
+                <w:sz w:val="22"/>
+                <w:szCs w:val="22"/>
+              </w:rPr>
+              <w:t>RESTRICCIÓN :</w:t>
+            </w:r>
+            <w:proofErr w:type="gramEnd"/>
           </w:p>
         </w:tc>
       </w:tr>
@@ -17426,6 +18220,7 @@
                 <w:sz w:val="22"/>
                 <w:szCs w:val="22"/>
               </w:rPr>
+              <w:lastRenderedPageBreak/>
               <w:t xml:space="preserve">Prioridad del requisito </w:t>
             </w:r>
           </w:p>
@@ -17498,7 +18293,6 @@
                 <w:sz w:val="22"/>
                 <w:szCs w:val="22"/>
               </w:rPr>
-              <w:lastRenderedPageBreak/>
               <w:t>Descripción</w:t>
             </w:r>
           </w:p>
@@ -17527,21 +18321,7 @@
                 <w:sz w:val="22"/>
                 <w:szCs w:val="22"/>
               </w:rPr>
-              <w:t xml:space="preserve">El sistema permitirá que el usuario administrador </w:t>
-            </w:r>
-            <w:r>
-              <w:rPr>
-                <w:sz w:val="22"/>
-                <w:szCs w:val="22"/>
-              </w:rPr>
-              <w:t>inactivar un proveedor para que este ya no sea visible en el módulo de proveedores</w:t>
-            </w:r>
-            <w:r>
-              <w:rPr>
-                <w:sz w:val="22"/>
-                <w:szCs w:val="22"/>
-              </w:rPr>
-              <w:t>.</w:t>
+              <w:t>El sistema permitirá que el usuario administrador inactivar un proveedor para que este ya no sea visible en el módulo de proveedores.</w:t>
             </w:r>
           </w:p>
         </w:tc>
@@ -17637,14 +18417,7 @@
                 <w:sz w:val="22"/>
                 <w:szCs w:val="22"/>
               </w:rPr>
-              <w:t>RQ-0</w:t>
-            </w:r>
-            <w:r>
-              <w:rPr>
-                <w:sz w:val="22"/>
-                <w:szCs w:val="22"/>
-              </w:rPr>
-              <w:t>5.1</w:t>
+              <w:t>RQ-05.1</w:t>
             </w:r>
           </w:p>
         </w:tc>
@@ -17702,6 +18475,7 @@
                 <w:szCs w:val="22"/>
               </w:rPr>
             </w:pPr>
+            <w:proofErr w:type="spellStart"/>
             <w:r>
               <w:rPr>
                 <w:sz w:val="22"/>
@@ -17709,6 +18483,7 @@
               </w:rPr>
               <w:t>Entrada_Producto_Stock</w:t>
             </w:r>
+            <w:proofErr w:type="spellEnd"/>
           </w:p>
         </w:tc>
       </w:tr>
@@ -17771,8 +18546,18 @@
                 <w:sz w:val="22"/>
                 <w:szCs w:val="22"/>
               </w:rPr>
-              <w:t>REQUISITO: X       RESTRICCIÓN :</w:t>
-            </w:r>
+              <w:t xml:space="preserve">REQUISITO: X       </w:t>
+            </w:r>
+            <w:proofErr w:type="gramStart"/>
+            <w:r>
+              <w:rPr>
+                <w:i/>
+                <w:sz w:val="22"/>
+                <w:szCs w:val="22"/>
+              </w:rPr>
+              <w:t>RESTRICCIÓN :</w:t>
+            </w:r>
+            <w:proofErr w:type="gramEnd"/>
           </w:p>
         </w:tc>
       </w:tr>
@@ -17975,14 +18760,23 @@
                 <w:sz w:val="22"/>
                 <w:szCs w:val="22"/>
               </w:rPr>
-              <w:t xml:space="preserve">El sistema permitirá que el usuario administrador y supervisor </w:t>
-            </w:r>
-            <w:r>
-              <w:rPr>
-                <w:sz w:val="22"/>
-                <w:szCs w:val="22"/>
-              </w:rPr>
-              <w:t>ingresar productos que ya estén guardados en el módulos de  productos al stock de inventario esto con el fin de controlar las existencias de los mismos.</w:t>
+              <w:t xml:space="preserve">El sistema permitirá que el usuario administrador y supervisor ingresar productos que ya estén guardados en el módulos </w:t>
+            </w:r>
+            <w:proofErr w:type="gramStart"/>
+            <w:r>
+              <w:rPr>
+                <w:sz w:val="22"/>
+                <w:szCs w:val="22"/>
+              </w:rPr>
+              <w:t>de  productos</w:t>
+            </w:r>
+            <w:proofErr w:type="gramEnd"/>
+            <w:r>
+              <w:rPr>
+                <w:sz w:val="22"/>
+                <w:szCs w:val="22"/>
+              </w:rPr>
+              <w:t xml:space="preserve"> al stock de inventario esto con el fin de controlar las existencias de los mismos.</w:t>
             </w:r>
           </w:p>
         </w:tc>
@@ -18078,14 +18872,7 @@
                 <w:sz w:val="22"/>
                 <w:szCs w:val="22"/>
               </w:rPr>
-              <w:t>RQ-0</w:t>
-            </w:r>
-            <w:r>
-              <w:rPr>
-                <w:sz w:val="22"/>
-                <w:szCs w:val="22"/>
-              </w:rPr>
-              <w:t>5.2</w:t>
+              <w:t>RQ-05.2</w:t>
             </w:r>
           </w:p>
         </w:tc>
@@ -18143,20 +18930,15 @@
                 <w:szCs w:val="22"/>
               </w:rPr>
             </w:pPr>
-            <w:r>
-              <w:rPr>
-                <w:sz w:val="22"/>
-                <w:szCs w:val="22"/>
-              </w:rPr>
-              <w:t>Salida</w:t>
-            </w:r>
-            <w:r>
-              <w:rPr>
-                <w:sz w:val="22"/>
-                <w:szCs w:val="22"/>
-              </w:rPr>
-              <w:t>_Producto_Stock</w:t>
-            </w:r>
+            <w:proofErr w:type="spellStart"/>
+            <w:r>
+              <w:rPr>
+                <w:sz w:val="22"/>
+                <w:szCs w:val="22"/>
+              </w:rPr>
+              <w:t>Salida_Producto_Stock</w:t>
+            </w:r>
+            <w:proofErr w:type="spellEnd"/>
           </w:p>
         </w:tc>
       </w:tr>
@@ -18219,8 +19001,18 @@
                 <w:sz w:val="22"/>
                 <w:szCs w:val="22"/>
               </w:rPr>
-              <w:t>REQUISITO: X       RESTRICCIÓN :</w:t>
-            </w:r>
+              <w:t xml:space="preserve">REQUISITO: X       </w:t>
+            </w:r>
+            <w:proofErr w:type="gramStart"/>
+            <w:r>
+              <w:rPr>
+                <w:i/>
+                <w:sz w:val="22"/>
+                <w:szCs w:val="22"/>
+              </w:rPr>
+              <w:t>RESTRICCIÓN :</w:t>
+            </w:r>
+            <w:proofErr w:type="gramEnd"/>
           </w:p>
         </w:tc>
       </w:tr>
@@ -18395,6 +19187,7 @@
                 <w:sz w:val="22"/>
                 <w:szCs w:val="22"/>
               </w:rPr>
+              <w:lastRenderedPageBreak/>
               <w:t>Descripción</w:t>
             </w:r>
           </w:p>
@@ -18423,50 +19216,7 @@
                 <w:sz w:val="22"/>
                 <w:szCs w:val="22"/>
               </w:rPr>
-              <w:t xml:space="preserve">El sistema permitirá que el usuario administrador y supervisor </w:t>
-            </w:r>
-            <w:r>
-              <w:rPr>
-                <w:sz w:val="22"/>
-                <w:szCs w:val="22"/>
-              </w:rPr>
-              <w:t xml:space="preserve">generar </w:t>
-            </w:r>
-            <w:r>
-              <w:rPr>
-                <w:sz w:val="22"/>
-                <w:szCs w:val="22"/>
-              </w:rPr>
-              <w:lastRenderedPageBreak/>
-              <w:t>salida de</w:t>
-            </w:r>
-            <w:r>
-              <w:rPr>
-                <w:sz w:val="22"/>
-                <w:szCs w:val="22"/>
-              </w:rPr>
-              <w:t xml:space="preserve"> productos </w:t>
-            </w:r>
-            <w:r>
-              <w:rPr>
-                <w:sz w:val="22"/>
-                <w:szCs w:val="22"/>
-              </w:rPr>
-              <w:t xml:space="preserve">del stock de </w:t>
-            </w:r>
-            <w:r>
-              <w:rPr>
-                <w:sz w:val="22"/>
-                <w:szCs w:val="22"/>
-              </w:rPr>
-              <w:t>inventario</w:t>
-            </w:r>
-            <w:r>
-              <w:rPr>
-                <w:sz w:val="22"/>
-                <w:szCs w:val="22"/>
-              </w:rPr>
-              <w:t>.</w:t>
+              <w:t>El sistema permitirá que el usuario administrador y supervisor generar salida de productos del stock de inventario.</w:t>
             </w:r>
           </w:p>
         </w:tc>
@@ -18562,14 +19312,7 @@
                 <w:sz w:val="22"/>
                 <w:szCs w:val="22"/>
               </w:rPr>
-              <w:t>RQ-0</w:t>
-            </w:r>
-            <w:r>
-              <w:rPr>
-                <w:sz w:val="22"/>
-                <w:szCs w:val="22"/>
-              </w:rPr>
-              <w:t>6</w:t>
+              <w:t>RQ-06</w:t>
             </w:r>
           </w:p>
         </w:tc>
@@ -18696,8 +19439,18 @@
                 <w:sz w:val="22"/>
                 <w:szCs w:val="22"/>
               </w:rPr>
-              <w:t>REQUISITO: X       RESTRICCIÓN :</w:t>
-            </w:r>
+              <w:t xml:space="preserve">REQUISITO: X       </w:t>
+            </w:r>
+            <w:proofErr w:type="gramStart"/>
+            <w:r>
+              <w:rPr>
+                <w:i/>
+                <w:sz w:val="22"/>
+                <w:szCs w:val="22"/>
+              </w:rPr>
+              <w:t>RESTRICCIÓN :</w:t>
+            </w:r>
+            <w:proofErr w:type="gramEnd"/>
           </w:p>
         </w:tc>
       </w:tr>
@@ -19032,21 +19785,8 @@
                 <w:sz w:val="22"/>
                 <w:szCs w:val="22"/>
               </w:rPr>
-              <w:t xml:space="preserve">Los reportes que se le mostrarán al usuario </w:t>
-            </w:r>
-            <w:r>
-              <w:rPr>
-                <w:sz w:val="22"/>
-                <w:szCs w:val="22"/>
-              </w:rPr>
-              <w:t>supervisor</w:t>
-            </w:r>
-            <w:r>
-              <w:rPr>
-                <w:sz w:val="22"/>
-                <w:szCs w:val="22"/>
-              </w:rPr>
-              <w:t xml:space="preserve"> serán los siguientes:</w:t>
+              <w:lastRenderedPageBreak/>
+              <w:t>Los reportes que se le mostrarán al usuario supervisor serán los siguientes:</w:t>
             </w:r>
           </w:p>
           <w:p>
@@ -19066,7 +19806,6 @@
                 <w:sz w:val="22"/>
                 <w:szCs w:val="22"/>
               </w:rPr>
-              <w:lastRenderedPageBreak/>
               <w:t>Reporte del producto con más movimiento en el mes.</w:t>
             </w:r>
           </w:p>
@@ -19087,14 +19826,7 @@
                 <w:sz w:val="22"/>
                 <w:szCs w:val="22"/>
               </w:rPr>
-              <w:t>Informe del stock de producto</w:t>
-            </w:r>
-            <w:r>
-              <w:rPr>
-                <w:sz w:val="22"/>
-                <w:szCs w:val="22"/>
-              </w:rPr>
-              <w:t>s.</w:t>
+              <w:t>Informe del stock de productos.</w:t>
             </w:r>
           </w:p>
           <w:p>
@@ -19395,7 +20127,17 @@
           <w:szCs w:val="22"/>
           <w:highlight w:val="white"/>
         </w:rPr>
-        <w:t>Todos los datos del sistema deben respaldarse cada semana. Los respaldos deben ser almacenados en ubicaciones seguras ubicadas en una localización distinta a la que reside el sistema, con el fin de evitar pérdidas de información, fallos del sistema y aumento de seguridad, esta localización será en un servidor privado y en un alojamiento web externo.</w:t>
+        <w:t xml:space="preserve">Todos los datos del sistema deben respaldarse cada semana. Los respaldos deben ser almacenados en ubicaciones seguras ubicadas en una localización distinta a la que reside el sistema, con el fin de evitar </w:t>
+      </w:r>
+      <w:r>
+        <w:rPr>
+          <w:color w:val="222222"/>
+          <w:sz w:val="22"/>
+          <w:szCs w:val="22"/>
+          <w:highlight w:val="white"/>
+        </w:rPr>
+        <w:lastRenderedPageBreak/>
+        <w:t>pérdidas de información, fallos del sistema y aumento de seguridad, esta localización será en un servidor privado y en un alojamiento web externo.</w:t>
       </w:r>
       <w:bookmarkStart w:id="93" w:name="_3tbugp1" w:colFirst="0" w:colLast="0"/>
       <w:bookmarkEnd w:id="93"/>
@@ -19412,7 +20154,6 @@
       <w:bookmarkStart w:id="94" w:name="_j744m9v72q6w" w:colFirst="0" w:colLast="0"/>
       <w:bookmarkEnd w:id="94"/>
       <w:r>
-        <w:lastRenderedPageBreak/>
         <w:t>Fiabilidad</w:t>
       </w:r>
     </w:p>
@@ -19565,7 +20306,63 @@
           <w:sz w:val="22"/>
           <w:szCs w:val="22"/>
         </w:rPr>
-        <w:t>El sistema debe funcionar de manera adecuada sobre los navegadores: Chrome (versión 1.0 en adelante, android, IOS), opera (versión 3.5 en adelante,Opera Mini), Firefox (versión 1.0 en adelante, android, IOS), Safari (versión 1.0 en adelante) e I.E Edge (versión 4.0 en adelante).</w:t>
+        <w:t xml:space="preserve">El sistema debe funcionar de manera adecuada sobre los navegadores: Chrome (versión 1.0 en adelante, </w:t>
+      </w:r>
+      <w:proofErr w:type="spellStart"/>
+      <w:r>
+        <w:rPr>
+          <w:b w:val="0"/>
+          <w:sz w:val="22"/>
+          <w:szCs w:val="22"/>
+        </w:rPr>
+        <w:t>android</w:t>
+      </w:r>
+      <w:proofErr w:type="spellEnd"/>
+      <w:r>
+        <w:rPr>
+          <w:b w:val="0"/>
+          <w:sz w:val="22"/>
+          <w:szCs w:val="22"/>
+        </w:rPr>
+        <w:t xml:space="preserve">, IOS), opera (versión 3.5 en </w:t>
+      </w:r>
+      <w:proofErr w:type="spellStart"/>
+      <w:proofErr w:type="gramStart"/>
+      <w:r>
+        <w:rPr>
+          <w:b w:val="0"/>
+          <w:sz w:val="22"/>
+          <w:szCs w:val="22"/>
+        </w:rPr>
+        <w:t>adelante,Opera</w:t>
+      </w:r>
+      <w:proofErr w:type="spellEnd"/>
+      <w:proofErr w:type="gramEnd"/>
+      <w:r>
+        <w:rPr>
+          <w:b w:val="0"/>
+          <w:sz w:val="22"/>
+          <w:szCs w:val="22"/>
+        </w:rPr>
+        <w:t xml:space="preserve"> Mini), Firefox (versión 1.0 en adelante, </w:t>
+      </w:r>
+      <w:proofErr w:type="spellStart"/>
+      <w:r>
+        <w:rPr>
+          <w:b w:val="0"/>
+          <w:sz w:val="22"/>
+          <w:szCs w:val="22"/>
+        </w:rPr>
+        <w:t>android</w:t>
+      </w:r>
+      <w:proofErr w:type="spellEnd"/>
+      <w:r>
+        <w:rPr>
+          <w:b w:val="0"/>
+          <w:sz w:val="22"/>
+          <w:szCs w:val="22"/>
+        </w:rPr>
+        <w:t>, IOS), Safari (versión 1.0 en adelante) e I.E Edge (versión 4.0 en adelante).</w:t>
       </w:r>
       <w:r>
         <w:rPr>
@@ -19640,17 +20437,8 @@
           <w:szCs w:val="22"/>
           <w:highlight w:val="white"/>
         </w:rPr>
-        <w:t xml:space="preserve">El procedimiento de desarrollo de software a usar debe estar definido bajo los estándares de la ISO/IEC 29110 para la calidad de ingeniería de software, enfocado a pequeñas organizaciones y de la ISO/IEC 27001 </w:t>
-      </w:r>
-      <w:r>
-        <w:rPr>
-          <w:color w:val="222222"/>
-          <w:sz w:val="22"/>
-          <w:szCs w:val="22"/>
-          <w:highlight w:val="white"/>
-        </w:rPr>
         <w:lastRenderedPageBreak/>
-        <w:t>para la confidencialidad, integridad y disponibilidad de la información de la empresa.</w:t>
+        <w:t>El procedimiento de desarrollo de software a usar debe estar definido bajo los estándares de la ISO/IEC 29110 para la calidad de ingeniería de software, enfocado a pequeñas organizaciones y de la ISO/IEC 27001 para la confidencialidad, integridad y disponibilidad de la información de la empresa.</w:t>
       </w:r>
     </w:p>
     <w:p>
@@ -19676,7 +20464,27 @@
           <w:szCs w:val="22"/>
           <w:highlight w:val="white"/>
         </w:rPr>
-        <w:t>La clasificación y componentes del sistemas serán modelados y desarrollados haciendo uso de herramientas CASE, para el diseño de bases de datos, interfaces de usuario, compilación, detección de errores, test, entre otros.</w:t>
+        <w:t xml:space="preserve">La clasificación y componentes </w:t>
+      </w:r>
+      <w:proofErr w:type="gramStart"/>
+      <w:r>
+        <w:rPr>
+          <w:color w:val="333333"/>
+          <w:sz w:val="22"/>
+          <w:szCs w:val="22"/>
+          <w:highlight w:val="white"/>
+        </w:rPr>
+        <w:t>del sistemas</w:t>
+      </w:r>
+      <w:proofErr w:type="gramEnd"/>
+      <w:r>
+        <w:rPr>
+          <w:color w:val="333333"/>
+          <w:sz w:val="22"/>
+          <w:szCs w:val="22"/>
+          <w:highlight w:val="white"/>
+        </w:rPr>
+        <w:t xml:space="preserve"> serán modelados y desarrollados haciendo uso de herramientas CASE, para el diseño de bases de datos, interfaces de usuario, compilación, detección de errores, test, entre otros.</w:t>
       </w:r>
       <w:r>
         <w:rPr>
@@ -19744,7 +20552,27 @@
           <w:szCs w:val="22"/>
           <w:highlight w:val="white"/>
         </w:rPr>
-        <w:t xml:space="preserve">La aplicación se acogerá a las reglas de las licencia de usuario final (ALUF), es decir el uso de este solo está permitido para la empresa </w:t>
+        <w:t xml:space="preserve">La aplicación se acogerá a las reglas de </w:t>
+      </w:r>
+      <w:proofErr w:type="gramStart"/>
+      <w:r>
+        <w:rPr>
+          <w:color w:val="222222"/>
+          <w:sz w:val="22"/>
+          <w:szCs w:val="22"/>
+          <w:highlight w:val="white"/>
+        </w:rPr>
+        <w:t>las licencia</w:t>
+      </w:r>
+      <w:proofErr w:type="gramEnd"/>
+      <w:r>
+        <w:rPr>
+          <w:color w:val="222222"/>
+          <w:sz w:val="22"/>
+          <w:szCs w:val="22"/>
+          <w:highlight w:val="white"/>
+        </w:rPr>
+        <w:t xml:space="preserve"> de usuario final (ALUF), es decir el uso de este solo está permitido para la empresa </w:t>
       </w:r>
       <w:r>
         <w:rPr>
@@ -19874,14 +20702,64 @@
           <w:sz w:val="22"/>
           <w:szCs w:val="22"/>
         </w:rPr>
-        <w:t>Reportes y backups:</w:t>
-      </w:r>
-      <w:r>
-        <w:rPr>
-          <w:sz w:val="22"/>
-          <w:szCs w:val="22"/>
-        </w:rPr>
-        <w:t xml:space="preserve"> La generación de reportes estadísticos se generarán de manera automática de manera semanal y mensual, los reportes pueden ser generados a voluntad del usuario cuando éste lo requiera, de igual manera se generarán backups de las bases de datos de manera diaria si los datos superan las 50 tablas, además se generarán backups semanal y mensualmente.</w:t>
+        <w:t xml:space="preserve">Reportes y </w:t>
+      </w:r>
+      <w:proofErr w:type="spellStart"/>
+      <w:r>
+        <w:rPr>
+          <w:b/>
+          <w:sz w:val="22"/>
+          <w:szCs w:val="22"/>
+        </w:rPr>
+        <w:t>backups</w:t>
+      </w:r>
+      <w:proofErr w:type="spellEnd"/>
+      <w:r>
+        <w:rPr>
+          <w:b/>
+          <w:sz w:val="22"/>
+          <w:szCs w:val="22"/>
+        </w:rPr>
+        <w:t>:</w:t>
+      </w:r>
+      <w:r>
+        <w:rPr>
+          <w:sz w:val="22"/>
+          <w:szCs w:val="22"/>
+        </w:rPr>
+        <w:t xml:space="preserve"> La generación de reportes estadísticos se generarán de manera automática de manera semanal y mensual, los reportes pueden ser generados a voluntad del usuario cuando éste lo requiera, de igual manera se generarán </w:t>
+      </w:r>
+      <w:proofErr w:type="spellStart"/>
+      <w:r>
+        <w:rPr>
+          <w:sz w:val="22"/>
+          <w:szCs w:val="22"/>
+        </w:rPr>
+        <w:t>backups</w:t>
+      </w:r>
+      <w:proofErr w:type="spellEnd"/>
+      <w:r>
+        <w:rPr>
+          <w:sz w:val="22"/>
+          <w:szCs w:val="22"/>
+        </w:rPr>
+        <w:t xml:space="preserve"> de las bases de datos de manera diaria si los datos superan las 50 tablas, además se generarán </w:t>
+      </w:r>
+      <w:proofErr w:type="spellStart"/>
+      <w:r>
+        <w:rPr>
+          <w:sz w:val="22"/>
+          <w:szCs w:val="22"/>
+        </w:rPr>
+        <w:t>backups</w:t>
+      </w:r>
+      <w:proofErr w:type="spellEnd"/>
+      <w:r>
+        <w:rPr>
+          <w:sz w:val="22"/>
+          <w:szCs w:val="22"/>
+        </w:rPr>
+        <w:t xml:space="preserve"> semanal y mensualmente.</w:t>
       </w:r>
       <w:r>
         <w:rPr>
@@ -19902,7 +20780,7 @@
 </file>
 
 <file path=word/endnotes.xml><?xml version="1.0" encoding="utf-8"?>
-<w:endnotes xmlns:wpc="http://schemas.microsoft.com/office/word/2010/wordprocessingCanvas" xmlns:mc="http://schemas.openxmlformats.org/markup-compatibility/2006" xmlns:o="urn:schemas-microsoft-com:office:office" xmlns:r="http://schemas.openxmlformats.org/officeDocument/2006/relationships" xmlns:m="http://schemas.openxmlformats.org/officeDocument/2006/math" xmlns:v="urn:schemas-microsoft-com:vml" xmlns:wp14="http://schemas.microsoft.com/office/word/2010/wordprocessingDrawing" xmlns:wp="http://schemas.openxmlformats.org/drawingml/2006/wordprocessingDrawing" xmlns:w10="urn:schemas-microsoft-com:office:word" xmlns:w="http://schemas.openxmlformats.org/wordprocessingml/2006/main" xmlns:w14="http://schemas.microsoft.com/office/word/2010/wordml" xmlns:w15="http://schemas.microsoft.com/office/word/2012/wordml" xmlns:wpg="http://schemas.microsoft.com/office/word/2010/wordprocessingGroup" xmlns:wpi="http://schemas.microsoft.com/office/word/2010/wordprocessingInk" xmlns:wne="http://schemas.microsoft.com/office/word/2006/wordml" xmlns:wps="http://schemas.microsoft.com/office/word/2010/wordprocessingShape" mc:Ignorable="w14 w15 wp14">
+<w:endnotes xmlns:wpc="http://schemas.microsoft.com/office/word/2010/wordprocessingCanvas" xmlns:cx="http://schemas.microsoft.com/office/drawing/2014/chartex" xmlns:cx1="http://schemas.microsoft.com/office/drawing/2015/9/8/chartex" xmlns:cx2="http://schemas.microsoft.com/office/drawing/2015/10/21/chartex" xmlns:cx3="http://schemas.microsoft.com/office/drawing/2016/5/9/chartex" xmlns:cx4="http://schemas.microsoft.com/office/drawing/2016/5/10/chartex" xmlns:cx5="http://schemas.microsoft.com/office/drawing/2016/5/11/chartex" xmlns:cx6="http://schemas.microsoft.com/office/drawing/2016/5/12/chartex" xmlns:cx7="http://schemas.microsoft.com/office/drawing/2016/5/13/chartex" xmlns:cx8="http://schemas.microsoft.com/office/drawing/2016/5/14/chartex" xmlns:mc="http://schemas.openxmlformats.org/markup-compatibility/2006" xmlns:aink="http://schemas.microsoft.com/office/drawing/2016/ink" xmlns:am3d="http://schemas.microsoft.com/office/drawing/2017/model3d" xmlns:o="urn:schemas-microsoft-com:office:office" xmlns:r="http://schemas.openxmlformats.org/officeDocument/2006/relationships" xmlns:m="http://schemas.openxmlformats.org/officeDocument/2006/math" xmlns:v="urn:schemas-microsoft-com:vml" xmlns:wp14="http://schemas.microsoft.com/office/word/2010/wordprocessingDrawing" xmlns:wp="http://schemas.openxmlformats.org/drawingml/2006/wordprocessingDrawing" xmlns:w10="urn:schemas-microsoft-com:office:word" xmlns:w="http://schemas.openxmlformats.org/wordprocessingml/2006/main" xmlns:w14="http://schemas.microsoft.com/office/word/2010/wordml" xmlns:w15="http://schemas.microsoft.com/office/word/2012/wordml" xmlns:w16cid="http://schemas.microsoft.com/office/word/2016/wordml/cid" xmlns:w16se="http://schemas.microsoft.com/office/word/2015/wordml/symex" xmlns:wpg="http://schemas.microsoft.com/office/word/2010/wordprocessingGroup" xmlns:wpi="http://schemas.microsoft.com/office/word/2010/wordprocessingInk" xmlns:wne="http://schemas.microsoft.com/office/word/2006/wordml" xmlns:wps="http://schemas.microsoft.com/office/word/2010/wordprocessingShape" mc:Ignorable="w14 w15 w16se w16cid wp14">
   <w:endnote w:type="separator" w:id="-1">
     <w:p>
       <w:r>
@@ -19921,7 +20799,7 @@
 </file>
 
 <file path=word/footer1.xml><?xml version="1.0" encoding="utf-8"?>
-<w:ftr xmlns:wpc="http://schemas.microsoft.com/office/word/2010/wordprocessingCanvas" xmlns:mc="http://schemas.openxmlformats.org/markup-compatibility/2006" xmlns:o="urn:schemas-microsoft-com:office:office" xmlns:r="http://schemas.openxmlformats.org/officeDocument/2006/relationships" xmlns:m="http://schemas.openxmlformats.org/officeDocument/2006/math" xmlns:v="urn:schemas-microsoft-com:vml" xmlns:wp14="http://schemas.microsoft.com/office/word/2010/wordprocessingDrawing" xmlns:wp="http://schemas.openxmlformats.org/drawingml/2006/wordprocessingDrawing" xmlns:w10="urn:schemas-microsoft-com:office:word" xmlns:w="http://schemas.openxmlformats.org/wordprocessingml/2006/main" xmlns:w14="http://schemas.microsoft.com/office/word/2010/wordml" xmlns:w15="http://schemas.microsoft.com/office/word/2012/wordml" xmlns:wpg="http://schemas.microsoft.com/office/word/2010/wordprocessingGroup" xmlns:wpi="http://schemas.microsoft.com/office/word/2010/wordprocessingInk" xmlns:wne="http://schemas.microsoft.com/office/word/2006/wordml" xmlns:wps="http://schemas.microsoft.com/office/word/2010/wordprocessingShape" mc:Ignorable="w14 w15 wp14">
+<w:ftr xmlns:wpc="http://schemas.microsoft.com/office/word/2010/wordprocessingCanvas" xmlns:cx="http://schemas.microsoft.com/office/drawing/2014/chartex" xmlns:cx1="http://schemas.microsoft.com/office/drawing/2015/9/8/chartex" xmlns:cx2="http://schemas.microsoft.com/office/drawing/2015/10/21/chartex" xmlns:cx3="http://schemas.microsoft.com/office/drawing/2016/5/9/chartex" xmlns:cx4="http://schemas.microsoft.com/office/drawing/2016/5/10/chartex" xmlns:cx5="http://schemas.microsoft.com/office/drawing/2016/5/11/chartex" xmlns:cx6="http://schemas.microsoft.com/office/drawing/2016/5/12/chartex" xmlns:cx7="http://schemas.microsoft.com/office/drawing/2016/5/13/chartex" xmlns:cx8="http://schemas.microsoft.com/office/drawing/2016/5/14/chartex" xmlns:mc="http://schemas.openxmlformats.org/markup-compatibility/2006" xmlns:aink="http://schemas.microsoft.com/office/drawing/2016/ink" xmlns:am3d="http://schemas.microsoft.com/office/drawing/2017/model3d" xmlns:o="urn:schemas-microsoft-com:office:office" xmlns:r="http://schemas.openxmlformats.org/officeDocument/2006/relationships" xmlns:m="http://schemas.openxmlformats.org/officeDocument/2006/math" xmlns:v="urn:schemas-microsoft-com:vml" xmlns:wp14="http://schemas.microsoft.com/office/word/2010/wordprocessingDrawing" xmlns:wp="http://schemas.openxmlformats.org/drawingml/2006/wordprocessingDrawing" xmlns:w10="urn:schemas-microsoft-com:office:word" xmlns:w="http://schemas.openxmlformats.org/wordprocessingml/2006/main" xmlns:w14="http://schemas.microsoft.com/office/word/2010/wordml" xmlns:w15="http://schemas.microsoft.com/office/word/2012/wordml" xmlns:w16cid="http://schemas.microsoft.com/office/word/2016/wordml/cid" xmlns:w16se="http://schemas.microsoft.com/office/word/2015/wordml/symex" xmlns:wpg="http://schemas.microsoft.com/office/word/2010/wordprocessingGroup" xmlns:wpi="http://schemas.microsoft.com/office/word/2010/wordprocessingInk" xmlns:wne="http://schemas.microsoft.com/office/word/2006/wordml" xmlns:wps="http://schemas.microsoft.com/office/word/2010/wordprocessingShape" mc:Ignorable="w14 w15 w16se w16cid wp14">
   <w:p>
     <w:pPr>
       <w:widowControl w:val="0"/>
@@ -20084,7 +20962,7 @@
 </file>
 
 <file path=word/footnotes.xml><?xml version="1.0" encoding="utf-8"?>
-<w:footnotes xmlns:wpc="http://schemas.microsoft.com/office/word/2010/wordprocessingCanvas" xmlns:mc="http://schemas.openxmlformats.org/markup-compatibility/2006" xmlns:o="urn:schemas-microsoft-com:office:office" xmlns:r="http://schemas.openxmlformats.org/officeDocument/2006/relationships" xmlns:m="http://schemas.openxmlformats.org/officeDocument/2006/math" xmlns:v="urn:schemas-microsoft-com:vml" xmlns:wp14="http://schemas.microsoft.com/office/word/2010/wordprocessingDrawing" xmlns:wp="http://schemas.openxmlformats.org/drawingml/2006/wordprocessingDrawing" xmlns:w10="urn:schemas-microsoft-com:office:word" xmlns:w="http://schemas.openxmlformats.org/wordprocessingml/2006/main" xmlns:w14="http://schemas.microsoft.com/office/word/2010/wordml" xmlns:w15="http://schemas.microsoft.com/office/word/2012/wordml" xmlns:wpg="http://schemas.microsoft.com/office/word/2010/wordprocessingGroup" xmlns:wpi="http://schemas.microsoft.com/office/word/2010/wordprocessingInk" xmlns:wne="http://schemas.microsoft.com/office/word/2006/wordml" xmlns:wps="http://schemas.microsoft.com/office/word/2010/wordprocessingShape" mc:Ignorable="w14 w15 wp14">
+<w:footnotes xmlns:wpc="http://schemas.microsoft.com/office/word/2010/wordprocessingCanvas" xmlns:cx="http://schemas.microsoft.com/office/drawing/2014/chartex" xmlns:cx1="http://schemas.microsoft.com/office/drawing/2015/9/8/chartex" xmlns:cx2="http://schemas.microsoft.com/office/drawing/2015/10/21/chartex" xmlns:cx3="http://schemas.microsoft.com/office/drawing/2016/5/9/chartex" xmlns:cx4="http://schemas.microsoft.com/office/drawing/2016/5/10/chartex" xmlns:cx5="http://schemas.microsoft.com/office/drawing/2016/5/11/chartex" xmlns:cx6="http://schemas.microsoft.com/office/drawing/2016/5/12/chartex" xmlns:cx7="http://schemas.microsoft.com/office/drawing/2016/5/13/chartex" xmlns:cx8="http://schemas.microsoft.com/office/drawing/2016/5/14/chartex" xmlns:mc="http://schemas.openxmlformats.org/markup-compatibility/2006" xmlns:aink="http://schemas.microsoft.com/office/drawing/2016/ink" xmlns:am3d="http://schemas.microsoft.com/office/drawing/2017/model3d" xmlns:o="urn:schemas-microsoft-com:office:office" xmlns:r="http://schemas.openxmlformats.org/officeDocument/2006/relationships" xmlns:m="http://schemas.openxmlformats.org/officeDocument/2006/math" xmlns:v="urn:schemas-microsoft-com:vml" xmlns:wp14="http://schemas.microsoft.com/office/word/2010/wordprocessingDrawing" xmlns:wp="http://schemas.openxmlformats.org/drawingml/2006/wordprocessingDrawing" xmlns:w10="urn:schemas-microsoft-com:office:word" xmlns:w="http://schemas.openxmlformats.org/wordprocessingml/2006/main" xmlns:w14="http://schemas.microsoft.com/office/word/2010/wordml" xmlns:w15="http://schemas.microsoft.com/office/word/2012/wordml" xmlns:w16cid="http://schemas.microsoft.com/office/word/2016/wordml/cid" xmlns:w16se="http://schemas.microsoft.com/office/word/2015/wordml/symex" xmlns:wpg="http://schemas.microsoft.com/office/word/2010/wordprocessingGroup" xmlns:wpi="http://schemas.microsoft.com/office/word/2010/wordprocessingInk" xmlns:wne="http://schemas.microsoft.com/office/word/2006/wordml" xmlns:wps="http://schemas.microsoft.com/office/word/2010/wordprocessingShape" mc:Ignorable="w14 w15 w16se w16cid wp14">
   <w:footnote w:type="separator" w:id="-1">
     <w:p>
       <w:r>
@@ -20103,7 +20981,7 @@
 </file>
 
 <file path=word/header1.xml><?xml version="1.0" encoding="utf-8"?>
-<w:hdr xmlns:wpc="http://schemas.microsoft.com/office/word/2010/wordprocessingCanvas" xmlns:mc="http://schemas.openxmlformats.org/markup-compatibility/2006" xmlns:o="urn:schemas-microsoft-com:office:office" xmlns:r="http://schemas.openxmlformats.org/officeDocument/2006/relationships" xmlns:m="http://schemas.openxmlformats.org/officeDocument/2006/math" xmlns:v="urn:schemas-microsoft-com:vml" xmlns:wp14="http://schemas.microsoft.com/office/word/2010/wordprocessingDrawing" xmlns:wp="http://schemas.openxmlformats.org/drawingml/2006/wordprocessingDrawing" xmlns:w10="urn:schemas-microsoft-com:office:word" xmlns:w="http://schemas.openxmlformats.org/wordprocessingml/2006/main" xmlns:w14="http://schemas.microsoft.com/office/word/2010/wordml" xmlns:w15="http://schemas.microsoft.com/office/word/2012/wordml" xmlns:wpg="http://schemas.microsoft.com/office/word/2010/wordprocessingGroup" xmlns:wpi="http://schemas.microsoft.com/office/word/2010/wordprocessingInk" xmlns:wne="http://schemas.microsoft.com/office/word/2006/wordml" xmlns:wps="http://schemas.microsoft.com/office/word/2010/wordprocessingShape" mc:Ignorable="w14 w15 wp14">
+<w:hdr xmlns:wpc="http://schemas.microsoft.com/office/word/2010/wordprocessingCanvas" xmlns:cx="http://schemas.microsoft.com/office/drawing/2014/chartex" xmlns:cx1="http://schemas.microsoft.com/office/drawing/2015/9/8/chartex" xmlns:cx2="http://schemas.microsoft.com/office/drawing/2015/10/21/chartex" xmlns:cx3="http://schemas.microsoft.com/office/drawing/2016/5/9/chartex" xmlns:cx4="http://schemas.microsoft.com/office/drawing/2016/5/10/chartex" xmlns:cx5="http://schemas.microsoft.com/office/drawing/2016/5/11/chartex" xmlns:cx6="http://schemas.microsoft.com/office/drawing/2016/5/12/chartex" xmlns:cx7="http://schemas.microsoft.com/office/drawing/2016/5/13/chartex" xmlns:cx8="http://schemas.microsoft.com/office/drawing/2016/5/14/chartex" xmlns:mc="http://schemas.openxmlformats.org/markup-compatibility/2006" xmlns:aink="http://schemas.microsoft.com/office/drawing/2016/ink" xmlns:am3d="http://schemas.microsoft.com/office/drawing/2017/model3d" xmlns:o="urn:schemas-microsoft-com:office:office" xmlns:r="http://schemas.openxmlformats.org/officeDocument/2006/relationships" xmlns:m="http://schemas.openxmlformats.org/officeDocument/2006/math" xmlns:v="urn:schemas-microsoft-com:vml" xmlns:wp14="http://schemas.microsoft.com/office/word/2010/wordprocessingDrawing" xmlns:wp="http://schemas.openxmlformats.org/drawingml/2006/wordprocessingDrawing" xmlns:w10="urn:schemas-microsoft-com:office:word" xmlns:w="http://schemas.openxmlformats.org/wordprocessingml/2006/main" xmlns:w14="http://schemas.microsoft.com/office/word/2010/wordml" xmlns:w15="http://schemas.microsoft.com/office/word/2012/wordml" xmlns:w16cid="http://schemas.microsoft.com/office/word/2016/wordml/cid" xmlns:w16se="http://schemas.microsoft.com/office/word/2015/wordml/symex" xmlns:wpg="http://schemas.microsoft.com/office/word/2010/wordprocessingGroup" xmlns:wpi="http://schemas.microsoft.com/office/word/2010/wordprocessingInk" xmlns:wne="http://schemas.microsoft.com/office/word/2006/wordml" xmlns:wps="http://schemas.microsoft.com/office/word/2010/wordprocessingShape" mc:Ignorable="w14 w15 w16se w16cid wp14">
   <w:p>
     <w:pPr>
       <w:widowControl w:val="0"/>
@@ -20411,7 +21289,7 @@
 </file>
 
 <file path=word/header2.xml><?xml version="1.0" encoding="utf-8"?>
-<w:hdr xmlns:wpc="http://schemas.microsoft.com/office/word/2010/wordprocessingCanvas" xmlns:mc="http://schemas.openxmlformats.org/markup-compatibility/2006" xmlns:o="urn:schemas-microsoft-com:office:office" xmlns:r="http://schemas.openxmlformats.org/officeDocument/2006/relationships" xmlns:m="http://schemas.openxmlformats.org/officeDocument/2006/math" xmlns:v="urn:schemas-microsoft-com:vml" xmlns:wp14="http://schemas.microsoft.com/office/word/2010/wordprocessingDrawing" xmlns:wp="http://schemas.openxmlformats.org/drawingml/2006/wordprocessingDrawing" xmlns:w10="urn:schemas-microsoft-com:office:word" xmlns:w="http://schemas.openxmlformats.org/wordprocessingml/2006/main" xmlns:w14="http://schemas.microsoft.com/office/word/2010/wordml" xmlns:w15="http://schemas.microsoft.com/office/word/2012/wordml" xmlns:wpg="http://schemas.microsoft.com/office/word/2010/wordprocessingGroup" xmlns:wpi="http://schemas.microsoft.com/office/word/2010/wordprocessingInk" xmlns:wne="http://schemas.microsoft.com/office/word/2006/wordml" xmlns:wps="http://schemas.microsoft.com/office/word/2010/wordprocessingShape" mc:Ignorable="w14 w15 wp14">
+<w:hdr xmlns:wpc="http://schemas.microsoft.com/office/word/2010/wordprocessingCanvas" xmlns:cx="http://schemas.microsoft.com/office/drawing/2014/chartex" xmlns:cx1="http://schemas.microsoft.com/office/drawing/2015/9/8/chartex" xmlns:cx2="http://schemas.microsoft.com/office/drawing/2015/10/21/chartex" xmlns:cx3="http://schemas.microsoft.com/office/drawing/2016/5/9/chartex" xmlns:cx4="http://schemas.microsoft.com/office/drawing/2016/5/10/chartex" xmlns:cx5="http://schemas.microsoft.com/office/drawing/2016/5/11/chartex" xmlns:cx6="http://schemas.microsoft.com/office/drawing/2016/5/12/chartex" xmlns:cx7="http://schemas.microsoft.com/office/drawing/2016/5/13/chartex" xmlns:cx8="http://schemas.microsoft.com/office/drawing/2016/5/14/chartex" xmlns:mc="http://schemas.openxmlformats.org/markup-compatibility/2006" xmlns:aink="http://schemas.microsoft.com/office/drawing/2016/ink" xmlns:am3d="http://schemas.microsoft.com/office/drawing/2017/model3d" xmlns:o="urn:schemas-microsoft-com:office:office" xmlns:r="http://schemas.openxmlformats.org/officeDocument/2006/relationships" xmlns:m="http://schemas.openxmlformats.org/officeDocument/2006/math" xmlns:v="urn:schemas-microsoft-com:vml" xmlns:wp14="http://schemas.microsoft.com/office/word/2010/wordprocessingDrawing" xmlns:wp="http://schemas.openxmlformats.org/drawingml/2006/wordprocessingDrawing" xmlns:w10="urn:schemas-microsoft-com:office:word" xmlns:w="http://schemas.openxmlformats.org/wordprocessingml/2006/main" xmlns:w14="http://schemas.microsoft.com/office/word/2010/wordml" xmlns:w15="http://schemas.microsoft.com/office/word/2012/wordml" xmlns:w16cid="http://schemas.microsoft.com/office/word/2016/wordml/cid" xmlns:w16se="http://schemas.microsoft.com/office/word/2015/wordml/symex" xmlns:wpg="http://schemas.microsoft.com/office/word/2010/wordprocessingGroup" xmlns:wpi="http://schemas.microsoft.com/office/word/2010/wordprocessingInk" xmlns:wne="http://schemas.microsoft.com/office/word/2006/wordml" xmlns:wps="http://schemas.microsoft.com/office/word/2010/wordprocessingShape" mc:Ignorable="w14 w15 w16se w16cid wp14">
   <w:p>
     <w:pPr>
       <w:pBdr>
@@ -20435,7 +21313,7 @@
 </file>
 
 <file path=word/numbering.xml><?xml version="1.0" encoding="utf-8"?>
-<w:numbering xmlns:wpc="http://schemas.microsoft.com/office/word/2010/wordprocessingCanvas" xmlns:mc="http://schemas.openxmlformats.org/markup-compatibility/2006" xmlns:o="urn:schemas-microsoft-com:office:office" xmlns:r="http://schemas.openxmlformats.org/officeDocument/2006/relationships" xmlns:m="http://schemas.openxmlformats.org/officeDocument/2006/math" xmlns:v="urn:schemas-microsoft-com:vml" xmlns:wp14="http://schemas.microsoft.com/office/word/2010/wordprocessingDrawing" xmlns:wp="http://schemas.openxmlformats.org/drawingml/2006/wordprocessingDrawing" xmlns:w10="urn:schemas-microsoft-com:office:word" xmlns:w="http://schemas.openxmlformats.org/wordprocessingml/2006/main" xmlns:w14="http://schemas.microsoft.com/office/word/2010/wordml" xmlns:w15="http://schemas.microsoft.com/office/word/2012/wordml" xmlns:wpg="http://schemas.microsoft.com/office/word/2010/wordprocessingGroup" xmlns:wpi="http://schemas.microsoft.com/office/word/2010/wordprocessingInk" xmlns:wne="http://schemas.microsoft.com/office/word/2006/wordml" xmlns:wps="http://schemas.microsoft.com/office/word/2010/wordprocessingShape" mc:Ignorable="w14 w15 wp14">
+<w:numbering xmlns:wpc="http://schemas.microsoft.com/office/word/2010/wordprocessingCanvas" xmlns:cx="http://schemas.microsoft.com/office/drawing/2014/chartex" xmlns:cx1="http://schemas.microsoft.com/office/drawing/2015/9/8/chartex" xmlns:cx2="http://schemas.microsoft.com/office/drawing/2015/10/21/chartex" xmlns:cx3="http://schemas.microsoft.com/office/drawing/2016/5/9/chartex" xmlns:cx4="http://schemas.microsoft.com/office/drawing/2016/5/10/chartex" xmlns:cx5="http://schemas.microsoft.com/office/drawing/2016/5/11/chartex" xmlns:cx6="http://schemas.microsoft.com/office/drawing/2016/5/12/chartex" xmlns:cx7="http://schemas.microsoft.com/office/drawing/2016/5/13/chartex" xmlns:cx8="http://schemas.microsoft.com/office/drawing/2016/5/14/chartex" xmlns:mc="http://schemas.openxmlformats.org/markup-compatibility/2006" xmlns:aink="http://schemas.microsoft.com/office/drawing/2016/ink" xmlns:am3d="http://schemas.microsoft.com/office/drawing/2017/model3d" xmlns:o="urn:schemas-microsoft-com:office:office" xmlns:r="http://schemas.openxmlformats.org/officeDocument/2006/relationships" xmlns:m="http://schemas.openxmlformats.org/officeDocument/2006/math" xmlns:v="urn:schemas-microsoft-com:vml" xmlns:wp14="http://schemas.microsoft.com/office/word/2010/wordprocessingDrawing" xmlns:wp="http://schemas.openxmlformats.org/drawingml/2006/wordprocessingDrawing" xmlns:w10="urn:schemas-microsoft-com:office:word" xmlns:w="http://schemas.openxmlformats.org/wordprocessingml/2006/main" xmlns:w14="http://schemas.microsoft.com/office/word/2010/wordml" xmlns:w15="http://schemas.microsoft.com/office/word/2012/wordml" xmlns:w16cid="http://schemas.microsoft.com/office/word/2016/wordml/cid" xmlns:w16se="http://schemas.microsoft.com/office/word/2015/wordml/symex" xmlns:wpg="http://schemas.microsoft.com/office/word/2010/wordprocessingGroup" xmlns:wpi="http://schemas.microsoft.com/office/word/2010/wordprocessingInk" xmlns:wne="http://schemas.microsoft.com/office/word/2006/wordml" xmlns:wps="http://schemas.microsoft.com/office/word/2010/wordprocessingShape" mc:Ignorable="w14 w15 w16se w16cid wp14">
   <w:abstractNum w:abstractNumId="0" w15:restartNumberingAfterBreak="0">
     <w:nsid w:val="00C003FC"/>
     <w:multiLevelType w:val="multilevel"/>
@@ -23814,7 +24692,7 @@
 </file>
 
 <file path=word/styles.xml><?xml version="1.0" encoding="utf-8"?>
-<w:styles xmlns:mc="http://schemas.openxmlformats.org/markup-compatibility/2006" xmlns:r="http://schemas.openxmlformats.org/officeDocument/2006/relationships" xmlns:w="http://schemas.openxmlformats.org/wordprocessingml/2006/main" xmlns:w14="http://schemas.microsoft.com/office/word/2010/wordml" xmlns:w15="http://schemas.microsoft.com/office/word/2012/wordml" mc:Ignorable="w14 w15">
+<w:styles xmlns:mc="http://schemas.openxmlformats.org/markup-compatibility/2006" xmlns:r="http://schemas.openxmlformats.org/officeDocument/2006/relationships" xmlns:w="http://schemas.openxmlformats.org/wordprocessingml/2006/main" xmlns:w14="http://schemas.microsoft.com/office/word/2010/wordml" xmlns:w15="http://schemas.microsoft.com/office/word/2012/wordml" xmlns:w16cid="http://schemas.microsoft.com/office/word/2016/wordml/cid" xmlns:w16se="http://schemas.microsoft.com/office/word/2015/wordml/symex" mc:Ignorable="w14 w15 w16se w16cid">
   <w:docDefaults>
     <w:rPrDefault>
       <w:rPr>
@@ -23824,7 +24702,7 @@
     </w:rPrDefault>
     <w:pPrDefault/>
   </w:docDefaults>
-  <w:latentStyles w:defLockedState="0" w:defUIPriority="99" w:defSemiHidden="0" w:defUnhideWhenUsed="0" w:defQFormat="0" w:count="371">
+  <w:latentStyles w:defLockedState="0" w:defUIPriority="99" w:defSemiHidden="0" w:defUnhideWhenUsed="0" w:defQFormat="0" w:count="376">
     <w:lsdException w:name="Normal" w:uiPriority="0" w:qFormat="1"/>
     <w:lsdException w:name="heading 1" w:uiPriority="9" w:qFormat="1"/>
     <w:lsdException w:name="heading 2" w:semiHidden="1" w:uiPriority="9" w:unhideWhenUsed="1" w:qFormat="1"/>
@@ -23930,7 +24808,6 @@
     <w:lsdException w:name="HTML Sample" w:semiHidden="1" w:unhideWhenUsed="1"/>
     <w:lsdException w:name="HTML Typewriter" w:semiHidden="1" w:unhideWhenUsed="1"/>
     <w:lsdException w:name="HTML Variable" w:semiHidden="1" w:unhideWhenUsed="1"/>
-    <w:lsdException w:name="Normal Table" w:semiHidden="1" w:unhideWhenUsed="1"/>
     <w:lsdException w:name="annotation subject" w:semiHidden="1" w:unhideWhenUsed="1"/>
     <w:lsdException w:name="No List" w:semiHidden="1" w:unhideWhenUsed="1"/>
     <w:lsdException w:name="Outline List 1" w:semiHidden="1" w:unhideWhenUsed="1"/>
@@ -23973,11 +24850,8 @@
     <w:lsdException w:name="Table Contemporary" w:semiHidden="1" w:unhideWhenUsed="1"/>
     <w:lsdException w:name="Table Elegant" w:semiHidden="1" w:unhideWhenUsed="1"/>
     <w:lsdException w:name="Table Professional" w:semiHidden="1" w:unhideWhenUsed="1"/>
-    <w:lsdException w:name="Table Subtle 1" w:semiHidden="1" w:unhideWhenUsed="1"/>
     <w:lsdException w:name="Table Subtle 2" w:semiHidden="1" w:unhideWhenUsed="1"/>
     <w:lsdException w:name="Table Web 1" w:semiHidden="1" w:unhideWhenUsed="1"/>
-    <w:lsdException w:name="Table Web 2" w:semiHidden="1" w:unhideWhenUsed="1"/>
-    <w:lsdException w:name="Table Web 3" w:semiHidden="1" w:unhideWhenUsed="1"/>
     <w:lsdException w:name="Balloon Text" w:semiHidden="1" w:unhideWhenUsed="1"/>
     <w:lsdException w:name="Table Grid" w:uiPriority="39"/>
     <w:lsdException w:name="Table Theme" w:semiHidden="1" w:unhideWhenUsed="1"/>
@@ -24196,6 +25070,11 @@
     <w:lsdException w:name="List Table 5 Dark Accent 6" w:uiPriority="50"/>
     <w:lsdException w:name="List Table 6 Colorful Accent 6" w:uiPriority="51"/>
     <w:lsdException w:name="List Table 7 Colorful Accent 6" w:uiPriority="52"/>
+    <w:lsdException w:name="Mention" w:semiHidden="1" w:unhideWhenUsed="1"/>
+    <w:lsdException w:name="Smart Hyperlink" w:semiHidden="1" w:unhideWhenUsed="1"/>
+    <w:lsdException w:name="Hashtag" w:semiHidden="1" w:unhideWhenUsed="1"/>
+    <w:lsdException w:name="Unresolved Mention" w:semiHidden="1" w:unhideWhenUsed="1"/>
+    <w:lsdException w:name="Smart Link" w:semiHidden="1" w:unhideWhenUsed="1"/>
   </w:latentStyles>
   <w:style w:type="paragraph" w:default="1" w:styleId="Normal">
     <w:name w:val="Normal"/>
@@ -24332,7 +25211,7 @@
       </w:tblCellMar>
     </w:tblPr>
   </w:style>
-  <w:style w:type="paragraph" w:styleId="Puesto">
+  <w:style w:type="paragraph" w:styleId="Ttulo">
     <w:name w:val="Title"/>
     <w:basedOn w:val="Normal"/>
     <w:next w:val="Normal"/>
@@ -24371,9 +25250,7 @@
       <w:tblStyleRowBandSize w:val="1"/>
       <w:tblStyleColBandSize w:val="1"/>
       <w:tblCellMar>
-        <w:top w:w="0" w:type="dxa"/>
         <w:left w:w="70" w:type="dxa"/>
-        <w:bottom w:w="0" w:type="dxa"/>
         <w:right w:w="70" w:type="dxa"/>
       </w:tblCellMar>
     </w:tblPr>
@@ -24385,9 +25262,7 @@
       <w:tblStyleRowBandSize w:val="1"/>
       <w:tblStyleColBandSize w:val="1"/>
       <w:tblCellMar>
-        <w:top w:w="0" w:type="dxa"/>
         <w:left w:w="70" w:type="dxa"/>
-        <w:bottom w:w="0" w:type="dxa"/>
         <w:right w:w="70" w:type="dxa"/>
       </w:tblCellMar>
     </w:tblPr>
@@ -24399,9 +25274,7 @@
       <w:tblStyleRowBandSize w:val="1"/>
       <w:tblStyleColBandSize w:val="1"/>
       <w:tblCellMar>
-        <w:top w:w="0" w:type="dxa"/>
         <w:left w:w="70" w:type="dxa"/>
-        <w:bottom w:w="0" w:type="dxa"/>
         <w:right w:w="70" w:type="dxa"/>
       </w:tblCellMar>
     </w:tblPr>
@@ -24413,9 +25286,7 @@
       <w:tblStyleRowBandSize w:val="1"/>
       <w:tblStyleColBandSize w:val="1"/>
       <w:tblCellMar>
-        <w:top w:w="0" w:type="dxa"/>
         <w:left w:w="70" w:type="dxa"/>
-        <w:bottom w:w="0" w:type="dxa"/>
         <w:right w:w="70" w:type="dxa"/>
       </w:tblCellMar>
     </w:tblPr>
@@ -24427,9 +25298,7 @@
       <w:tblStyleRowBandSize w:val="1"/>
       <w:tblStyleColBandSize w:val="1"/>
       <w:tblCellMar>
-        <w:top w:w="0" w:type="dxa"/>
         <w:left w:w="70" w:type="dxa"/>
-        <w:bottom w:w="0" w:type="dxa"/>
         <w:right w:w="70" w:type="dxa"/>
       </w:tblCellMar>
     </w:tblPr>
@@ -24665,9 +25534,7 @@
       <w:tblStyleRowBandSize w:val="1"/>
       <w:tblStyleColBandSize w:val="1"/>
       <w:tblCellMar>
-        <w:top w:w="0" w:type="dxa"/>
         <w:left w:w="70" w:type="dxa"/>
-        <w:bottom w:w="0" w:type="dxa"/>
         <w:right w:w="70" w:type="dxa"/>
       </w:tblCellMar>
     </w:tblPr>
@@ -24679,9 +25546,7 @@
       <w:tblStyleRowBandSize w:val="1"/>
       <w:tblStyleColBandSize w:val="1"/>
       <w:tblCellMar>
-        <w:top w:w="0" w:type="dxa"/>
         <w:left w:w="70" w:type="dxa"/>
-        <w:bottom w:w="0" w:type="dxa"/>
         <w:right w:w="70" w:type="dxa"/>
       </w:tblCellMar>
     </w:tblPr>
